--- a/Assets/RESUMES/Manan_CPP_O23.docx
+++ b/Assets/RESUMES/Manan_CPP_O23.docx
@@ -1,34 +1,35 @@
 
 <file path=word/document.xml><?xml version="1.0" encoding="utf-8"?>
-<w:document xmlns:wpc="http://schemas.microsoft.com/office/word/2010/wordprocessingCanvas" xmlns:mc="http://schemas.openxmlformats.org/markup-compatibility/2006" xmlns:o="urn:schemas-microsoft-com:office:office" xmlns:r="http://schemas.openxmlformats.org/officeDocument/2006/relationships" xmlns:m="http://schemas.openxmlformats.org/officeDocument/2006/math" xmlns:v="urn:schemas-microsoft-com:vml" xmlns:wp14="http://schemas.microsoft.com/office/word/2010/wordprocessingDrawing" xmlns:wp="http://schemas.openxmlformats.org/drawingml/2006/wordprocessingDrawing" xmlns:w10="urn:schemas-microsoft-com:office:word" xmlns:w="http://schemas.openxmlformats.org/wordprocessingml/2006/main" xmlns:w14="http://schemas.microsoft.com/office/word/2010/wordml" xmlns:w15="http://schemas.microsoft.com/office/word/2012/wordml" xmlns:wpg="http://schemas.microsoft.com/office/word/2010/wordprocessingGroup" xmlns:wpi="http://schemas.microsoft.com/office/word/2010/wordprocessingInk" xmlns:wne="http://schemas.microsoft.com/office/word/2006/wordml" xmlns:wps="http://schemas.microsoft.com/office/word/2010/wordprocessingShape" xmlns:cx="http://schemas.microsoft.com/office/drawing/2014/chartex" xmlns:cx1="http://schemas.microsoft.com/office/drawing/2015/9/8/chartex" xmlns:cx2="http://schemas.microsoft.com/office/drawing/2015/10/21/chartex" xmlns:cx3="http://schemas.microsoft.com/office/drawing/2016/5/9/chartex" xmlns:cx4="http://schemas.microsoft.com/office/drawing/2016/5/10/chartex" xmlns:cx5="http://schemas.microsoft.com/office/drawing/2016/5/11/chartex" xmlns:cx6="http://schemas.microsoft.com/office/drawing/2016/5/12/chartex" xmlns:cx7="http://schemas.microsoft.com/office/drawing/2016/5/13/chartex" xmlns:cx8="http://schemas.microsoft.com/office/drawing/2016/5/14/chartex" xmlns:aink="http://schemas.microsoft.com/office/drawing/2016/ink" xmlns:am3d="http://schemas.microsoft.com/office/drawing/2017/model3d" xmlns:w16cex="http://schemas.microsoft.com/office/word/2018/wordml/cex" xmlns:w16cid="http://schemas.microsoft.com/office/word/2016/wordml/cid" xmlns:w16="http://schemas.microsoft.com/office/word/2018/wordml" xmlns:w16sdtdh="http://schemas.microsoft.com/office/word/2020/wordml/sdtdatahash" xmlns:w16se="http://schemas.microsoft.com/office/word/2015/wordml/symex" mc:Ignorable="w14 w15 wp14">
+<w:document xmlns:wpc="http://schemas.microsoft.com/office/word/2010/wordprocessingCanvas" xmlns:cx="http://schemas.microsoft.com/office/drawing/2014/chartex" xmlns:cx1="http://schemas.microsoft.com/office/drawing/2015/9/8/chartex" xmlns:cx2="http://schemas.microsoft.com/office/drawing/2015/10/21/chartex" xmlns:cx3="http://schemas.microsoft.com/office/drawing/2016/5/9/chartex" xmlns:cx4="http://schemas.microsoft.com/office/drawing/2016/5/10/chartex" xmlns:cx5="http://schemas.microsoft.com/office/drawing/2016/5/11/chartex" xmlns:cx6="http://schemas.microsoft.com/office/drawing/2016/5/12/chartex" xmlns:cx7="http://schemas.microsoft.com/office/drawing/2016/5/13/chartex" xmlns:cx8="http://schemas.microsoft.com/office/drawing/2016/5/14/chartex" xmlns:mc="http://schemas.openxmlformats.org/markup-compatibility/2006" xmlns:aink="http://schemas.microsoft.com/office/drawing/2016/ink" xmlns:am3d="http://schemas.microsoft.com/office/drawing/2017/model3d" xmlns:o="urn:schemas-microsoft-com:office:office" xmlns:oel="http://schemas.microsoft.com/office/2019/extlst" xmlns:r="http://schemas.openxmlformats.org/officeDocument/2006/relationships" xmlns:m="http://schemas.openxmlformats.org/officeDocument/2006/math" xmlns:v="urn:schemas-microsoft-com:vml" xmlns:wp14="http://schemas.microsoft.com/office/word/2010/wordprocessingDrawing" xmlns:wp="http://schemas.openxmlformats.org/drawingml/2006/wordprocessingDrawing" xmlns:w10="urn:schemas-microsoft-com:office:word" xmlns:w="http://schemas.openxmlformats.org/wordprocessingml/2006/main" xmlns:w14="http://schemas.microsoft.com/office/word/2010/wordml" xmlns:w15="http://schemas.microsoft.com/office/word/2012/wordml" xmlns:w16cex="http://schemas.microsoft.com/office/word/2018/wordml/cex" xmlns:w16cid="http://schemas.microsoft.com/office/word/2016/wordml/cid" xmlns:w16="http://schemas.microsoft.com/office/word/2018/wordml" xmlns:w16sdtdh="http://schemas.microsoft.com/office/word/2020/wordml/sdtdatahash" xmlns:w16se="http://schemas.microsoft.com/office/word/2015/wordml/symex" xmlns:wpg="http://schemas.microsoft.com/office/word/2010/wordprocessingGroup" xmlns:wpi="http://schemas.microsoft.com/office/word/2010/wordprocessingInk" xmlns:wne="http://schemas.microsoft.com/office/word/2006/wordml" xmlns:wps="http://schemas.microsoft.com/office/word/2010/wordprocessingShape" mc:Ignorable="w14 w15 w16se w16cid w16 w16cex w16sdtdh wp14">
   <w:background w:color="FFFFFF"/>
   <w:body>
     <w:p>
       <w:pPr>
         <w:pStyle w:val="ReziName"/>
-        <w:spacing w:before="25.00000000000002" w:after="25.00000000000002"/>
-        <w:jc w:val="center"/>
+        <w:spacing w:before="25" w:after="25"/>
       </w:pPr>
       <w:r>
         <w:rPr>
           <w:sz w:val="32"/>
           <w:szCs w:val="32"/>
         </w:rPr>
-        <w:t xml:space="preserve">Manan Ahuja</w:t>
+        <w:t>Manan Ahuja</w:t>
       </w:r>
     </w:p>
     <w:p>
       <w:pPr>
         <w:pStyle w:val="ReziContact"/>
         <w:spacing w:after="320"/>
-        <w:jc w:val="center"/>
-      </w:pPr>
-      <w:r>
+      </w:pPr>
+      <w:r>
+        <w:rPr>
+          <w:noProof/>
+        </w:rPr>
         <w:drawing>
-          <wp:inline distT="0" distB="0" distL="0" distR="0">
+          <wp:inline distT="0" distB="0" distL="0" distR="0" wp14:anchorId="112FF90D" wp14:editId="78721CB2">
             <wp:extent cx="104775" cy="104775"/>
-            <wp:effectExtent b="0" l="0" r="0" t="0"/>
-            <wp:docPr id="5274" name="" descr="" title=""/>
+            <wp:effectExtent l="0" t="0" r="0" b="0"/>
+            <wp:docPr id="5274" name="Picture 5274"/>
             <wp:cNvGraphicFramePr>
               <a:graphicFrameLocks xmlns:a="http://schemas.openxmlformats.org/drawingml/2006/main" noChangeAspect="1"/>
             </wp:cNvGraphicFramePr>
@@ -36,13 +37,13 @@
               <a:graphicData uri="http://schemas.openxmlformats.org/drawingml/2006/picture">
                 <pic:pic xmlns:pic="http://schemas.openxmlformats.org/drawingml/2006/picture">
                   <pic:nvPicPr>
-                    <pic:cNvPr id="0" name="" descr=""/>
+                    <pic:cNvPr id="0" name=""/>
                     <pic:cNvPicPr>
                       <a:picLocks noChangeAspect="1" noChangeArrowheads="1"/>
                     </pic:cNvPicPr>
                   </pic:nvPicPr>
                   <pic:blipFill>
-                    <a:blip r:embed="rId6" cstate="none"/>
+                    <a:blip r:embed="rId7"/>
                     <a:srcRect/>
                     <a:stretch>
                       <a:fillRect/>
@@ -68,31 +69,20 @@
           <w:sz w:val="17"/>
           <w:szCs w:val="17"/>
         </w:rPr>
-        <w:t xml:space="preserve">Tampa, </w:t>
-      </w:r>
-      <w:r>
-        <w:rPr>
-          <w:sz w:val="17"/>
-          <w:szCs w:val="17"/>
-        </w:rPr>
-        <w:t xml:space="preserve">Florida, </w:t>
-      </w:r>
-      <w:r>
-        <w:rPr>
-          <w:sz w:val="17"/>
-          <w:szCs w:val="17"/>
-        </w:rPr>
-        <w:t xml:space="preserve">United States</w:t>
+        <w:t>Tampa, Florida, United States</w:t>
       </w:r>
       <w:r>
         <w:t xml:space="preserve">  </w:t>
       </w:r>
       <w:r>
+        <w:rPr>
+          <w:noProof/>
+        </w:rPr>
         <w:drawing>
-          <wp:inline distT="0" distB="0" distL="0" distR="0">
+          <wp:inline distT="0" distB="0" distL="0" distR="0" wp14:anchorId="4CC3C29D" wp14:editId="0D0DD4BC">
             <wp:extent cx="104775" cy="104775"/>
-            <wp:effectExtent b="0" l="0" r="0" t="0"/>
-            <wp:docPr id="5271" name="" descr="" title=""/>
+            <wp:effectExtent l="0" t="0" r="0" b="0"/>
+            <wp:docPr id="5271" name="Picture 5271"/>
             <wp:cNvGraphicFramePr>
               <a:graphicFrameLocks xmlns:a="http://schemas.openxmlformats.org/drawingml/2006/main" noChangeAspect="1"/>
             </wp:cNvGraphicFramePr>
@@ -100,13 +90,13 @@
               <a:graphicData uri="http://schemas.openxmlformats.org/drawingml/2006/picture">
                 <pic:pic xmlns:pic="http://schemas.openxmlformats.org/drawingml/2006/picture">
                   <pic:nvPicPr>
-                    <pic:cNvPr id="0" name="" descr=""/>
+                    <pic:cNvPr id="0" name=""/>
                     <pic:cNvPicPr>
                       <a:picLocks noChangeAspect="1" noChangeArrowheads="1"/>
                     </pic:cNvPicPr>
                   </pic:nvPicPr>
                   <pic:blipFill>
-                    <a:blip r:embed="rId7" cstate="none"/>
+                    <a:blip r:embed="rId8"/>
                     <a:srcRect/>
                     <a:stretch>
                       <a:fillRect/>
@@ -135,11 +125,14 @@
         <w:t xml:space="preserve">manan.10ahuja@gmail.com  </w:t>
       </w:r>
       <w:r>
+        <w:rPr>
+          <w:noProof/>
+        </w:rPr>
         <w:drawing>
-          <wp:inline distT="0" distB="0" distL="0" distR="0">
+          <wp:inline distT="0" distB="0" distL="0" distR="0" wp14:anchorId="66A6DFA6" wp14:editId="2ADEDBB7">
             <wp:extent cx="104775" cy="104775"/>
-            <wp:effectExtent b="0" l="0" r="0" t="0"/>
-            <wp:docPr id="5273" name="" descr="" title=""/>
+            <wp:effectExtent l="0" t="0" r="0" b="0"/>
+            <wp:docPr id="5273" name="Picture 5273"/>
             <wp:cNvGraphicFramePr>
               <a:graphicFrameLocks xmlns:a="http://schemas.openxmlformats.org/drawingml/2006/main" noChangeAspect="1"/>
             </wp:cNvGraphicFramePr>
@@ -147,13 +140,13 @@
               <a:graphicData uri="http://schemas.openxmlformats.org/drawingml/2006/picture">
                 <pic:pic xmlns:pic="http://schemas.openxmlformats.org/drawingml/2006/picture">
                   <pic:nvPicPr>
-                    <pic:cNvPr id="0" name="" descr=""/>
+                    <pic:cNvPr id="0" name=""/>
                     <pic:cNvPicPr>
                       <a:picLocks noChangeAspect="1" noChangeArrowheads="1"/>
                     </pic:cNvPicPr>
                   </pic:nvPicPr>
                   <pic:blipFill>
-                    <a:blip r:embed="rId8" cstate="none"/>
+                    <a:blip r:embed="rId9"/>
                     <a:srcRect/>
                     <a:stretch>
                       <a:fillRect/>
@@ -182,11 +175,14 @@
         <w:t xml:space="preserve">669-302-6033  </w:t>
       </w:r>
       <w:r>
+        <w:rPr>
+          <w:noProof/>
+        </w:rPr>
         <w:drawing>
-          <wp:inline distT="0" distB="0" distL="0" distR="0">
+          <wp:inline distT="0" distB="0" distL="0" distR="0" wp14:anchorId="429FD159" wp14:editId="082F2352">
             <wp:extent cx="104775" cy="104775"/>
-            <wp:effectExtent b="0" l="0" r="0" t="0"/>
-            <wp:docPr id="5272" name="" descr="" title=""/>
+            <wp:effectExtent l="0" t="0" r="0" b="0"/>
+            <wp:docPr id="5272" name="Picture 5272"/>
             <wp:cNvGraphicFramePr>
               <a:graphicFrameLocks xmlns:a="http://schemas.openxmlformats.org/drawingml/2006/main" noChangeAspect="1"/>
             </wp:cNvGraphicFramePr>
@@ -194,13 +190,13 @@
               <a:graphicData uri="http://schemas.openxmlformats.org/drawingml/2006/picture">
                 <pic:pic xmlns:pic="http://schemas.openxmlformats.org/drawingml/2006/picture">
                   <pic:nvPicPr>
-                    <pic:cNvPr id="0" name="" descr=""/>
+                    <pic:cNvPr id="0" name=""/>
                     <pic:cNvPicPr>
                       <a:picLocks noChangeAspect="1" noChangeArrowheads="1"/>
                     </pic:cNvPicPr>
                   </pic:nvPicPr>
                   <pic:blipFill>
-                    <a:blip r:embed="rId9" cstate="none"/>
+                    <a:blip r:embed="rId10"/>
                     <a:srcRect/>
                     <a:stretch>
                       <a:fillRect/>
@@ -226,14 +222,33 @@
           <w:sz w:val="17"/>
           <w:szCs w:val="17"/>
         </w:rPr>
-        <w:t xml:space="preserve"> linkedin.com/in/mananahujaa  </w:t>
-      </w:r>
-      <w:r>
+        <w:t xml:space="preserve"> linkedin.com/in/</w:t>
+      </w:r>
+      <w:proofErr w:type="spellStart"/>
+      <w:r>
+        <w:rPr>
+          <w:sz w:val="17"/>
+          <w:szCs w:val="17"/>
+        </w:rPr>
+        <w:t>mananahujaa</w:t>
+      </w:r>
+      <w:proofErr w:type="spellEnd"/>
+      <w:r>
+        <w:rPr>
+          <w:sz w:val="17"/>
+          <w:szCs w:val="17"/>
+        </w:rPr>
+        <w:t xml:space="preserve">  </w:t>
+      </w:r>
+      <w:r>
+        <w:rPr>
+          <w:noProof/>
+        </w:rPr>
         <w:drawing>
-          <wp:inline distT="0" distB="0" distL="0" distR="0">
+          <wp:inline distT="0" distB="0" distL="0" distR="0" wp14:anchorId="136AA80E" wp14:editId="7DBDDB74">
             <wp:extent cx="104775" cy="104775"/>
-            <wp:effectExtent b="0" l="0" r="0" t="0"/>
-            <wp:docPr id="5270" name="" descr="" title=""/>
+            <wp:effectExtent l="0" t="0" r="0" b="0"/>
+            <wp:docPr id="5270" name="Picture 5270"/>
             <wp:cNvGraphicFramePr>
               <a:graphicFrameLocks xmlns:a="http://schemas.openxmlformats.org/drawingml/2006/main" noChangeAspect="1"/>
             </wp:cNvGraphicFramePr>
@@ -241,13 +256,13 @@
               <a:graphicData uri="http://schemas.openxmlformats.org/drawingml/2006/picture">
                 <pic:pic xmlns:pic="http://schemas.openxmlformats.org/drawingml/2006/picture">
                   <pic:nvPicPr>
-                    <pic:cNvPr id="0" name="" descr=""/>
+                    <pic:cNvPr id="0" name=""/>
                     <pic:cNvPicPr>
                       <a:picLocks noChangeAspect="1" noChangeArrowheads="1"/>
                     </pic:cNvPicPr>
                   </pic:nvPicPr>
                   <pic:blipFill>
-                    <a:blip r:embed="rId10" cstate="none"/>
+                    <a:blip r:embed="rId11"/>
                     <a:srcRect/>
                     <a:stretch>
                       <a:fillRect/>
@@ -282,11 +297,7 @@
         <w:spacing w:after="50"/>
       </w:pPr>
       <w:r>
-        <w:rPr>
-          <w:sz w:val="22"/>
-          <w:szCs w:val="22"/>
-        </w:rPr>
-        <w:t xml:space="preserve">EDUCATION</w:t>
+        <w:t>EDUCATION</w:t>
       </w:r>
     </w:p>
     <w:p>
@@ -298,7 +309,7 @@
           <w:sz w:val="19"/>
           <w:szCs w:val="19"/>
         </w:rPr>
-        <w:t xml:space="preserve">Bachelor of Science in Computer Science</w:t>
+        <w:t>Bachelor of Science in Computer Science</w:t>
       </w:r>
     </w:p>
     <w:p>
@@ -311,63 +322,37 @@
           <w:sz w:val="18"/>
           <w:szCs w:val="18"/>
         </w:rPr>
-        <w:t xml:space="preserve">Minor in Entrepreneurship and Inovation engineering</w:t>
-      </w:r>
-      <w:r>
-        <w:rPr>
-          <w:sz w:val="18"/>
-          <w:szCs w:val="18"/>
-        </w:rPr>
-        <w:t xml:space="preserve"> • </w:t>
-      </w:r>
-      <w:r>
-        <w:rPr>
-          <w:sz w:val="18"/>
-          <w:szCs w:val="18"/>
-        </w:rPr>
-        <w:t xml:space="preserve">University of South Florida</w:t>
-      </w:r>
-      <w:r>
-        <w:rPr>
-          <w:sz w:val="18"/>
-          <w:szCs w:val="18"/>
-        </w:rPr>
-        <w:t xml:space="preserve"> • </w:t>
-      </w:r>
-      <w:r>
-        <w:rPr>
-          <w:sz w:val="18"/>
-          <w:szCs w:val="18"/>
-        </w:rPr>
-        <w:t xml:space="preserve">Tampa,FL</w:t>
-      </w:r>
-      <w:r>
-        <w:rPr>
-          <w:sz w:val="18"/>
-          <w:szCs w:val="18"/>
-        </w:rPr>
-        <w:t xml:space="preserve"> • </w:t>
-      </w:r>
-      <w:r>
-        <w:rPr>
-          <w:sz w:val="18"/>
-          <w:szCs w:val="18"/>
-        </w:rPr>
-        <w:t xml:space="preserve">2024</w:t>
-      </w:r>
-      <w:r>
-        <w:rPr>
-          <w:sz w:val="18"/>
-          <w:szCs w:val="18"/>
-        </w:rPr>
-        <w:t xml:space="preserve"> • </w:t>
-      </w:r>
-      <w:r>
-        <w:rPr>
-          <w:sz w:val="18"/>
-          <w:szCs w:val="18"/>
-        </w:rPr>
-        <w:t xml:space="preserve">3.37</w:t>
+        <w:t>Minor in Entrepreneurship and In</w:t>
+      </w:r>
+      <w:r>
+        <w:rPr>
+          <w:sz w:val="18"/>
+          <w:szCs w:val="18"/>
+        </w:rPr>
+        <w:t>n</w:t>
+      </w:r>
+      <w:r>
+        <w:rPr>
+          <w:sz w:val="18"/>
+          <w:szCs w:val="18"/>
+        </w:rPr>
+        <w:t xml:space="preserve">ovation engineering • University of South Florida • </w:t>
+      </w:r>
+      <w:proofErr w:type="spellStart"/>
+      <w:r>
+        <w:rPr>
+          <w:sz w:val="18"/>
+          <w:szCs w:val="18"/>
+        </w:rPr>
+        <w:t>Tampa,FL</w:t>
+      </w:r>
+      <w:proofErr w:type="spellEnd"/>
+      <w:r>
+        <w:rPr>
+          <w:sz w:val="18"/>
+          <w:szCs w:val="18"/>
+        </w:rPr>
+        <w:t xml:space="preserve"> • 2024 • 3.37</w:t>
       </w:r>
     </w:p>
     <w:p>
@@ -376,11 +361,7 @@
         <w:spacing w:after="50"/>
       </w:pPr>
       <w:r>
-        <w:rPr>
-          <w:sz w:val="22"/>
-          <w:szCs w:val="22"/>
-        </w:rPr>
-        <w:t xml:space="preserve">EXPERIENCE</w:t>
+        <w:t>EXPERIENCE</w:t>
       </w:r>
     </w:p>
     <w:p>
@@ -392,42 +373,39 @@
           <w:sz w:val="19"/>
           <w:szCs w:val="19"/>
         </w:rPr>
-        <w:t xml:space="preserve">Software Engineering Intern</w:t>
+        <w:t>Software Engineering Intern</w:t>
       </w:r>
     </w:p>
     <w:p>
       <w:pPr>
         <w:pStyle w:val="ReziExperienceInfos"/>
-        <w:tabs>
-          <w:tab w:val="right" w:pos="10500"/>
-        </w:tabs>
-      </w:pPr>
-      <w:r>
-        <w:rPr>
-          <w:sz w:val="18"/>
-          <w:szCs w:val="18"/>
-        </w:rPr>
-        <w:t xml:space="preserve">Mphasis Limited</w:t>
-      </w:r>
-      <w:r>
-        <w:rPr>
-          <w:sz w:val="18"/>
-          <w:szCs w:val="18"/>
-        </w:rPr>
-        <w:t xml:space="preserve">	June 2023 -July 2023, (Remote)</w:t>
+      </w:pPr>
+      <w:r>
+        <w:rPr>
+          <w:sz w:val="18"/>
+          <w:szCs w:val="18"/>
+        </w:rPr>
+        <w:t>Mphasis Limited</w:t>
+      </w:r>
+      <w:r>
+        <w:rPr>
+          <w:sz w:val="18"/>
+          <w:szCs w:val="18"/>
+        </w:rPr>
+        <w:tab/>
+        <w:t>June 2023 -July 2023, (Remote)</w:t>
       </w:r>
     </w:p>
     <w:p>
       <w:pPr>
         <w:pStyle w:val="ReziBullet"/>
-        <w:spacing w:after="150"/>
-      </w:pPr>
-      <w:r>
-        <w:rPr>
-          <w:sz w:val="17"/>
-          <w:szCs w:val="17"/>
-        </w:rPr>
-        <w:t xml:space="preserve">• Spearheaded the deployment of intricate applications via Kubernetes, Docker, AWS EC2 instances, and CI/CD servers, ensuring flawless execution.</w:t>
+      </w:pPr>
+      <w:r>
+        <w:rPr>
+          <w:sz w:val="17"/>
+          <w:szCs w:val="17"/>
+        </w:rPr>
+        <w:t>• Spearheaded the deployment of intricate applications via Kubernetes, Docker, AWS EC2 instances, and CI/CD servers, ensuring flawless execution.</w:t>
       </w:r>
       <w:r>
         <w:rPr>
@@ -435,7 +413,7 @@
           <w:szCs w:val="17"/>
         </w:rPr>
         <w:br/>
-        <w:t xml:space="preserve">• Optimized network services, significantly minimizing downtime by implementing efficient host IP allocation on AWS EC2 and Route53.</w:t>
+        <w:t>• Optimized network services, significantly minimizing downtime by implementing efficient host IP allocation on AWS EC2 and Route53.</w:t>
       </w:r>
       <w:r>
         <w:rPr>
@@ -443,7 +421,23 @@
           <w:szCs w:val="17"/>
         </w:rPr>
         <w:br/>
-        <w:t xml:space="preserve">• Played an integral role in developing software and pipelines using Django(Python),SQLite, APIs, and Jenkins, Kubernetes, Terraform.</w:t>
+        <w:t xml:space="preserve">• Played an integral role in developing software and pipelines using </w:t>
+      </w:r>
+      <w:proofErr w:type="gramStart"/>
+      <w:r>
+        <w:rPr>
+          <w:sz w:val="17"/>
+          <w:szCs w:val="17"/>
+        </w:rPr>
+        <w:t>Django(</w:t>
+      </w:r>
+      <w:proofErr w:type="gramEnd"/>
+      <w:r>
+        <w:rPr>
+          <w:sz w:val="17"/>
+          <w:szCs w:val="17"/>
+        </w:rPr>
+        <w:t>Python),SQLite, APIs, and Jenkins, Kubernetes, Terraform.</w:t>
       </w:r>
     </w:p>
     <w:p>
@@ -455,42 +449,39 @@
           <w:sz w:val="19"/>
           <w:szCs w:val="19"/>
         </w:rPr>
-        <w:t xml:space="preserve">Systems Engineering Intern</w:t>
+        <w:t>Systems Engineering Intern</w:t>
       </w:r>
     </w:p>
     <w:p>
       <w:pPr>
         <w:pStyle w:val="ReziExperienceInfos"/>
-        <w:tabs>
-          <w:tab w:val="right" w:pos="10500"/>
-        </w:tabs>
-      </w:pPr>
-      <w:r>
-        <w:rPr>
-          <w:sz w:val="18"/>
-          <w:szCs w:val="18"/>
-        </w:rPr>
-        <w:t xml:space="preserve">Elite Quad Core Solutions LLC</w:t>
-      </w:r>
-      <w:r>
-        <w:rPr>
-          <w:sz w:val="18"/>
-          <w:szCs w:val="18"/>
-        </w:rPr>
-        <w:t xml:space="preserve">	June 2022 - August 2022, New York, NY(Hybrid)</w:t>
+      </w:pPr>
+      <w:r>
+        <w:rPr>
+          <w:sz w:val="18"/>
+          <w:szCs w:val="18"/>
+        </w:rPr>
+        <w:t>Elite Quad Core Solutions LLC</w:t>
+      </w:r>
+      <w:r>
+        <w:rPr>
+          <w:sz w:val="18"/>
+          <w:szCs w:val="18"/>
+        </w:rPr>
+        <w:tab/>
+        <w:t>June 2022 - August 2022, New York, NY(Hybrid)</w:t>
       </w:r>
     </w:p>
     <w:p>
       <w:pPr>
         <w:pStyle w:val="ReziBullet"/>
-        <w:spacing w:after="150"/>
-      </w:pPr>
-      <w:r>
-        <w:rPr>
-          <w:sz w:val="17"/>
-          <w:szCs w:val="17"/>
-        </w:rPr>
-        <w:t xml:space="preserve">• Expertly configured over 5 Cisco firewalls, reinforcing network security through SSL decryption, ensuring seamless and protected access.</w:t>
+      </w:pPr>
+      <w:r>
+        <w:rPr>
+          <w:sz w:val="17"/>
+          <w:szCs w:val="17"/>
+        </w:rPr>
+        <w:t>• Expertly configured over 5 Cisco firewalls, reinforcing network security through SSL decryption, ensuring seamless and protected access.</w:t>
       </w:r>
       <w:r>
         <w:rPr>
@@ -498,7 +489,7 @@
           <w:szCs w:val="17"/>
         </w:rPr>
         <w:br/>
-        <w:t xml:space="preserve">• Collaborated closely with 2+ key client to tailor SSL decryption solutions for Palo Alto two-ethernet port firewalls, enhancing security measures.</w:t>
+        <w:t>• Collaborated closely with 2+ key client to tailor SSL decryption solutions for Palo Alto two-ethernet port firewalls, enhancing security measures.</w:t>
       </w:r>
       <w:r>
         <w:rPr>
@@ -506,7 +497,21 @@
           <w:szCs w:val="17"/>
         </w:rPr>
         <w:br/>
-        <w:t xml:space="preserve">• Streamlined data operations by seamlessly integrating  diverse systems, enabling the generation of comprehensive analytical, and quality reports.</w:t>
+        <w:t xml:space="preserve">• Streamlined data operations by seamlessly </w:t>
+      </w:r>
+      <w:r>
+        <w:rPr>
+          <w:sz w:val="17"/>
+          <w:szCs w:val="17"/>
+        </w:rPr>
+        <w:t>integrating diverse</w:t>
+      </w:r>
+      <w:r>
+        <w:rPr>
+          <w:sz w:val="17"/>
+          <w:szCs w:val="17"/>
+        </w:rPr>
+        <w:t xml:space="preserve"> systems, enabling the generation of comprehensive analytical, and quality reports.</w:t>
       </w:r>
     </w:p>
     <w:p>
@@ -515,24 +520,22 @@
         <w:spacing w:after="50"/>
       </w:pPr>
       <w:r>
-        <w:rPr>
-          <w:sz w:val="22"/>
-          <w:szCs w:val="22"/>
-        </w:rPr>
-        <w:t xml:space="preserve">PROJECTS</w:t>
+        <w:t>PROJECTS</w:t>
       </w:r>
     </w:p>
     <w:p>
       <w:pPr>
         <w:pStyle w:val="ReziPosition"/>
       </w:pPr>
+      <w:proofErr w:type="spellStart"/>
       <w:r>
         <w:rPr>
           <w:sz w:val="19"/>
           <w:szCs w:val="19"/>
         </w:rPr>
-        <w:t xml:space="preserve">InCollege</w:t>
-      </w:r>
+        <w:t>InCollege</w:t>
+      </w:r>
+      <w:proofErr w:type="spellEnd"/>
     </w:p>
     <w:p>
       <w:pPr>
@@ -544,48 +547,19 @@
           <w:sz w:val="18"/>
           <w:szCs w:val="18"/>
         </w:rPr>
-        <w:t xml:space="preserve">University of South Florida</w:t>
-      </w:r>
-      <w:r>
-        <w:rPr>
-          <w:sz w:val="18"/>
-          <w:szCs w:val="18"/>
-        </w:rPr>
-        <w:t xml:space="preserve"> • </w:t>
-      </w:r>
-      <w:r>
-        <w:rPr>
-          <w:sz w:val="18"/>
-          <w:szCs w:val="18"/>
-        </w:rPr>
-        <w:t xml:space="preserve">https://github.com/Team-Alaska-CEN4020/InCollege</w:t>
-      </w:r>
-      <w:r>
-        <w:rPr>
-          <w:sz w:val="18"/>
-          <w:szCs w:val="18"/>
-        </w:rPr>
-        <w:t xml:space="preserve"> • </w:t>
-      </w:r>
-      <w:r>
-        <w:rPr>
-          <w:sz w:val="18"/>
-          <w:szCs w:val="18"/>
-        </w:rPr>
-        <w:t xml:space="preserve">September 2023 - Present</w:t>
+        <w:t>University of South Florida • https://github.com/Team-Alaska-CEN4020/InCollege • September 2023 - Present</w:t>
       </w:r>
     </w:p>
     <w:p>
       <w:pPr>
         <w:pStyle w:val="ReziBullet"/>
-        <w:spacing w:after="150"/>
-      </w:pPr>
-      <w:r>
-        <w:rPr>
-          <w:sz w:val="17"/>
-          <w:szCs w:val="17"/>
-        </w:rPr>
-        <w:t xml:space="preserve">• Collaborating in agile, Scrum-based development with 5+ team members, connecting college students and enhancing career prospects.</w:t>
+      </w:pPr>
+      <w:r>
+        <w:rPr>
+          <w:sz w:val="17"/>
+          <w:szCs w:val="17"/>
+        </w:rPr>
+        <w:t>• Collaborating in agile, Scrum-based development with 5+ team members, connecting college students and enhancing career prospects.</w:t>
       </w:r>
       <w:r>
         <w:rPr>
@@ -593,7 +567,23 @@
           <w:szCs w:val="17"/>
         </w:rPr>
         <w:br/>
-        <w:t xml:space="preserve">• Utilizing Jira, Git, Python (backend), HTML, CSS, JavaScript, Google APIs, and Pytest for testing.</w:t>
+        <w:t xml:space="preserve">• Utilizing Jira, Git, Python (backend), HTML, CSS, JavaScript, Google APIs, and </w:t>
+      </w:r>
+      <w:proofErr w:type="spellStart"/>
+      <w:r>
+        <w:rPr>
+          <w:sz w:val="17"/>
+          <w:szCs w:val="17"/>
+        </w:rPr>
+        <w:t>Pytest</w:t>
+      </w:r>
+      <w:proofErr w:type="spellEnd"/>
+      <w:r>
+        <w:rPr>
+          <w:sz w:val="17"/>
+          <w:szCs w:val="17"/>
+        </w:rPr>
+        <w:t xml:space="preserve"> for testing.</w:t>
       </w:r>
       <w:r>
         <w:rPr>
@@ -601,7 +591,7 @@
           <w:szCs w:val="17"/>
         </w:rPr>
         <w:br/>
-        <w:t xml:space="preserve">• Contributing to functional and non-functional planning, with scalability provisions for 50,000+ students and potential deployment on Azure Kubernetes.</w:t>
+        <w:t>• Contributing to functional and non-functional planning, with scalability provisions for 50,000+ students and potential deployment on Azure Kubernetes.</w:t>
       </w:r>
     </w:p>
     <w:p>
@@ -613,7 +603,7 @@
           <w:sz w:val="19"/>
           <w:szCs w:val="19"/>
         </w:rPr>
-        <w:t xml:space="preserve">Two-Tier Text storage Application</w:t>
+        <w:t>Two-Tier Text storage Application</w:t>
       </w:r>
     </w:p>
     <w:p>
@@ -626,27 +616,12 @@
           <w:sz w:val="18"/>
           <w:szCs w:val="18"/>
         </w:rPr>
-        <w:t xml:space="preserve">Personal</w:t>
-      </w:r>
-      <w:r>
-        <w:rPr>
-          <w:sz w:val="18"/>
-          <w:szCs w:val="18"/>
-        </w:rPr>
-        <w:t xml:space="preserve"> • </w:t>
-      </w:r>
-      <w:r>
-        <w:rPr>
-          <w:sz w:val="18"/>
-          <w:szCs w:val="18"/>
-        </w:rPr>
-        <w:t xml:space="preserve">September 2023 - Present</w:t>
+        <w:t>Personal • September 2023 - Present</w:t>
       </w:r>
     </w:p>
     <w:p>
       <w:pPr>
         <w:pStyle w:val="ReziBullet"/>
-        <w:spacing w:after="150"/>
       </w:pPr>
       <w:r>
         <w:rPr>
@@ -661,7 +636,23 @@
           <w:szCs w:val="17"/>
         </w:rPr>
         <w:br/>
-        <w:t xml:space="preserve">• Employing AWS EC2 to create Docker images, with Kubeadm for Kubernetes and Helm for deployment.</w:t>
+        <w:t xml:space="preserve">• Employing AWS EC2 to create Docker images, with </w:t>
+      </w:r>
+      <w:proofErr w:type="spellStart"/>
+      <w:r>
+        <w:rPr>
+          <w:sz w:val="17"/>
+          <w:szCs w:val="17"/>
+        </w:rPr>
+        <w:t>Kubeadm</w:t>
+      </w:r>
+      <w:proofErr w:type="spellEnd"/>
+      <w:r>
+        <w:rPr>
+          <w:sz w:val="17"/>
+          <w:szCs w:val="17"/>
+        </w:rPr>
+        <w:t xml:space="preserve"> for Kubernetes and Helm for deployment.</w:t>
       </w:r>
       <w:r>
         <w:rPr>
@@ -669,7 +660,7 @@
           <w:szCs w:val="17"/>
         </w:rPr>
         <w:br/>
-        <w:t xml:space="preserve">• Hosting the app on EKS, achieving seamless scalability, while creating and managing 2+ Docker images to streamline operations.</w:t>
+        <w:t>• Hosting the app on EKS, achieving seamless scalability, while creating and managing 2+ Docker images to streamline operations.</w:t>
       </w:r>
     </w:p>
     <w:p>
@@ -681,7 +672,7 @@
           <w:sz w:val="19"/>
           <w:szCs w:val="19"/>
         </w:rPr>
-        <w:t xml:space="preserve">Microservices Navigation App</w:t>
+        <w:t>Microservices Navigation App</w:t>
       </w:r>
     </w:p>
     <w:p>
@@ -694,48 +685,35 @@
           <w:sz w:val="18"/>
           <w:szCs w:val="18"/>
         </w:rPr>
-        <w:t xml:space="preserve">Personal</w:t>
-      </w:r>
-      <w:r>
-        <w:rPr>
-          <w:sz w:val="18"/>
-          <w:szCs w:val="18"/>
-        </w:rPr>
-        <w:t xml:space="preserve"> • </w:t>
-      </w:r>
-      <w:r>
-        <w:rPr>
-          <w:sz w:val="18"/>
-          <w:szCs w:val="18"/>
-        </w:rPr>
-        <w:t xml:space="preserve">https://github.com/mananahujaa/Microservices-in-python</w:t>
-      </w:r>
-      <w:r>
-        <w:rPr>
-          <w:sz w:val="18"/>
-          <w:szCs w:val="18"/>
-        </w:rPr>
-        <w:t xml:space="preserve"> • </w:t>
-      </w:r>
-      <w:r>
-        <w:rPr>
-          <w:sz w:val="18"/>
-          <w:szCs w:val="18"/>
-        </w:rPr>
-        <w:t xml:space="preserve">August 2023 - Present</w:t>
+        <w:t>Personal • https://github.com/mananahujaa/Microservices-in-python • August 2023 - Present</w:t>
       </w:r>
     </w:p>
     <w:p>
       <w:pPr>
         <w:pStyle w:val="ReziBullet"/>
-        <w:spacing w:after="150"/>
-      </w:pPr>
-      <w:r>
-        <w:rPr>
-          <w:sz w:val="17"/>
-          <w:szCs w:val="17"/>
-        </w:rPr>
-        <w:t xml:space="preserve">• Engineered Django microservices, harnessing 5+ Google APIs (reCaptcha, Places, Distance Matrix, Geocoding) for a robust navigation web app.</w:t>
+      </w:pPr>
+      <w:r>
+        <w:rPr>
+          <w:sz w:val="17"/>
+          <w:szCs w:val="17"/>
+        </w:rPr>
+        <w:t>• Engineered Django microservices, harnessing 5+ Google APIs (</w:t>
+      </w:r>
+      <w:proofErr w:type="spellStart"/>
+      <w:r>
+        <w:rPr>
+          <w:sz w:val="17"/>
+          <w:szCs w:val="17"/>
+        </w:rPr>
+        <w:t>reCaptcha</w:t>
+      </w:r>
+      <w:proofErr w:type="spellEnd"/>
+      <w:r>
+        <w:rPr>
+          <w:sz w:val="17"/>
+          <w:szCs w:val="17"/>
+        </w:rPr>
+        <w:t>, Places, Distance Matrix, Geocoding) for a robust navigation web app.</w:t>
       </w:r>
       <w:r>
         <w:rPr>
@@ -743,7 +721,23 @@
           <w:szCs w:val="17"/>
         </w:rPr>
         <w:br/>
-        <w:t xml:space="preserve">• Orchestrated full-stack development, merging Python(Django), HTML, CSS, JavaScript, AJAX and jQuery for a seamless and dynamic user experience.</w:t>
+        <w:t xml:space="preserve">• Orchestrated full-stack development, merging </w:t>
+      </w:r>
+      <w:proofErr w:type="gramStart"/>
+      <w:r>
+        <w:rPr>
+          <w:sz w:val="17"/>
+          <w:szCs w:val="17"/>
+        </w:rPr>
+        <w:t>Python(</w:t>
+      </w:r>
+      <w:proofErr w:type="gramEnd"/>
+      <w:r>
+        <w:rPr>
+          <w:sz w:val="17"/>
+          <w:szCs w:val="17"/>
+        </w:rPr>
+        <w:t>Django), HTML, CSS, JavaScript, AJAX and jQuery for a seamless and dynamic user experience.</w:t>
       </w:r>
       <w:r>
         <w:rPr>
@@ -751,7 +745,7 @@
           <w:szCs w:val="17"/>
         </w:rPr>
         <w:br/>
-        <w:t xml:space="preserve">• Elevated efficiency with AWS EC2 and Kubernetes, enabling dynamic scaling, load balancing, and high-performance hosting.</w:t>
+        <w:t>• Elevated efficiency with AWS EC2 and Kubernetes, enabling dynamic scaling, load balancing, and high-performance hosting.</w:t>
       </w:r>
     </w:p>
     <w:p>
@@ -763,7 +757,7 @@
           <w:sz w:val="19"/>
           <w:szCs w:val="19"/>
         </w:rPr>
-        <w:t xml:space="preserve">Stock Analysis GUI</w:t>
+        <w:t>Stock Analysis GUI</w:t>
       </w:r>
     </w:p>
     <w:p>
@@ -776,48 +770,19 @@
           <w:sz w:val="18"/>
           <w:szCs w:val="18"/>
         </w:rPr>
-        <w:t xml:space="preserve">University of South Florida</w:t>
-      </w:r>
-      <w:r>
-        <w:rPr>
-          <w:sz w:val="18"/>
-          <w:szCs w:val="18"/>
-        </w:rPr>
-        <w:t xml:space="preserve"> • </w:t>
-      </w:r>
-      <w:r>
-        <w:rPr>
-          <w:sz w:val="18"/>
-          <w:szCs w:val="18"/>
-        </w:rPr>
-        <w:t xml:space="preserve">https://github.com/mananahujaa/StockDataGUI</w:t>
-      </w:r>
-      <w:r>
-        <w:rPr>
-          <w:sz w:val="18"/>
-          <w:szCs w:val="18"/>
-        </w:rPr>
-        <w:t xml:space="preserve"> • </w:t>
-      </w:r>
-      <w:r>
-        <w:rPr>
-          <w:sz w:val="18"/>
-          <w:szCs w:val="18"/>
-        </w:rPr>
-        <w:t xml:space="preserve">September 2023 -October 2023</w:t>
+        <w:t>University of South Florida • https://github.com/mananahujaa/StockDataGUI • September 2023 -October 2023</w:t>
       </w:r>
     </w:p>
     <w:p>
       <w:pPr>
         <w:pStyle w:val="ReziBullet"/>
-        <w:spacing w:after="150"/>
-      </w:pPr>
-      <w:r>
-        <w:rPr>
-          <w:sz w:val="17"/>
-          <w:szCs w:val="17"/>
-        </w:rPr>
-        <w:t xml:space="preserve">• Developed a real-time financial data visualization tool with C++ and Windows Forms, handling thousands of data points, achieving a 99% data accuracy rate.</w:t>
+      </w:pPr>
+      <w:r>
+        <w:rPr>
+          <w:sz w:val="17"/>
+          <w:szCs w:val="17"/>
+        </w:rPr>
+        <w:t>• Developed a real-time financial data visualization tool with C++ and Windows Forms, handling thousands of data points, achieving a 99% data accuracy rate.</w:t>
       </w:r>
       <w:r>
         <w:rPr>
@@ -825,7 +790,7 @@
           <w:szCs w:val="17"/>
         </w:rPr>
         <w:br/>
-        <w:t xml:space="preserve">• Implemented interactive date range filtering, allowing users to analyze financial data over defined periods.</w:t>
+        <w:t>• Implemented interactive date range filtering, allowing users to analyze financial data over defined periods.</w:t>
       </w:r>
       <w:r>
         <w:rPr>
@@ -833,7 +798,23 @@
           <w:szCs w:val="17"/>
         </w:rPr>
         <w:br/>
-        <w:t xml:space="preserve">• Created dynamic candlestick charts using the DataVisualization library, displaying 5,000+ data points per chart, enhancing data analysis efficiency by 40%.</w:t>
+        <w:t xml:space="preserve">• Created dynamic candlestick charts using the </w:t>
+      </w:r>
+      <w:proofErr w:type="spellStart"/>
+      <w:r>
+        <w:rPr>
+          <w:sz w:val="17"/>
+          <w:szCs w:val="17"/>
+        </w:rPr>
+        <w:t>DataVisualization</w:t>
+      </w:r>
+      <w:proofErr w:type="spellEnd"/>
+      <w:r>
+        <w:rPr>
+          <w:sz w:val="17"/>
+          <w:szCs w:val="17"/>
+        </w:rPr>
+        <w:t xml:space="preserve"> library, displaying 5,000+ data points per chart, enhancing data analysis efficiency by 40%.</w:t>
       </w:r>
     </w:p>
     <w:p>
@@ -845,7 +826,23 @@
           <w:sz w:val="19"/>
           <w:szCs w:val="19"/>
         </w:rPr>
-        <w:t xml:space="preserve">Terraform-IaC for Scalable AWS Infrastructure</w:t>
+        <w:t>Terraform-</w:t>
+      </w:r>
+      <w:proofErr w:type="spellStart"/>
+      <w:r>
+        <w:rPr>
+          <w:sz w:val="19"/>
+          <w:szCs w:val="19"/>
+        </w:rPr>
+        <w:t>IaC</w:t>
+      </w:r>
+      <w:proofErr w:type="spellEnd"/>
+      <w:r>
+        <w:rPr>
+          <w:sz w:val="19"/>
+          <w:szCs w:val="19"/>
+        </w:rPr>
+        <w:t xml:space="preserve"> for Scalable AWS Infrastructure</w:t>
       </w:r>
     </w:p>
     <w:p>
@@ -858,34 +855,35 @@
           <w:sz w:val="18"/>
           <w:szCs w:val="18"/>
         </w:rPr>
-        <w:t xml:space="preserve">Mphasis Limited</w:t>
-      </w:r>
-      <w:r>
-        <w:rPr>
-          <w:sz w:val="18"/>
-          <w:szCs w:val="18"/>
-        </w:rPr>
-        <w:t xml:space="preserve"> • </w:t>
-      </w:r>
-      <w:r>
-        <w:rPr>
-          <w:sz w:val="18"/>
-          <w:szCs w:val="18"/>
-        </w:rPr>
-        <w:t xml:space="preserve">July 2023 - July 2023</w:t>
+        <w:t>Mphasis Limited • July 2023 - July 2023</w:t>
       </w:r>
     </w:p>
     <w:p>
       <w:pPr>
         <w:pStyle w:val="ReziBullet"/>
-        <w:spacing w:after="150"/>
-      </w:pPr>
-      <w:r>
-        <w:rPr>
-          <w:sz w:val="17"/>
-          <w:szCs w:val="17"/>
-        </w:rPr>
-        <w:t xml:space="preserve">• Crafted KPI reports, enhancing processes through Terraform (IaC), provisioning IAM roles and EC2 instances with meta-arguments for a client project.</w:t>
+      </w:pPr>
+      <w:r>
+        <w:rPr>
+          <w:sz w:val="17"/>
+          <w:szCs w:val="17"/>
+        </w:rPr>
+        <w:t>• Crafted KPI reports, enhancing processes through Terraform (</w:t>
+      </w:r>
+      <w:proofErr w:type="spellStart"/>
+      <w:r>
+        <w:rPr>
+          <w:sz w:val="17"/>
+          <w:szCs w:val="17"/>
+        </w:rPr>
+        <w:t>IaC</w:t>
+      </w:r>
+      <w:proofErr w:type="spellEnd"/>
+      <w:r>
+        <w:rPr>
+          <w:sz w:val="17"/>
+          <w:szCs w:val="17"/>
+        </w:rPr>
+        <w:t>), provisioning IAM roles and EC2 instances with meta-arguments for a client project.</w:t>
       </w:r>
       <w:r>
         <w:rPr>
@@ -893,7 +891,23 @@
           <w:szCs w:val="17"/>
         </w:rPr>
         <w:br/>
-        <w:t xml:space="preserve">• Leveraged HCL language and Terraform's modular structure of 4+ dedicated files, ensuring an organized, efficient codebase.</w:t>
+        <w:t xml:space="preserve">• Leveraged HCL language and </w:t>
+      </w:r>
+      <w:proofErr w:type="spellStart"/>
+      <w:r>
+        <w:rPr>
+          <w:sz w:val="17"/>
+          <w:szCs w:val="17"/>
+        </w:rPr>
+        <w:t>Terraform's</w:t>
+      </w:r>
+      <w:proofErr w:type="spellEnd"/>
+      <w:r>
+        <w:rPr>
+          <w:sz w:val="17"/>
+          <w:szCs w:val="17"/>
+        </w:rPr>
+        <w:t xml:space="preserve"> modular structure of 4+ dedicated files, ensuring an organized, efficient codebase.</w:t>
       </w:r>
       <w:r>
         <w:rPr>
@@ -901,7 +915,7 @@
           <w:szCs w:val="17"/>
         </w:rPr>
         <w:br/>
-        <w:t xml:space="preserve">• Seamlessly scaled and managed application deployment via Docker containers, optimizing efficiency.</w:t>
+        <w:t>• Seamlessly scaled and managed application deployment via Docker containers, optimizing efficiency.</w:t>
       </w:r>
     </w:p>
     <w:p>
@@ -913,7 +927,7 @@
           <w:sz w:val="19"/>
           <w:szCs w:val="19"/>
         </w:rPr>
-        <w:t xml:space="preserve">Personal portfolio</w:t>
+        <w:t>Personal portfolio</w:t>
       </w:r>
     </w:p>
     <w:p>
@@ -926,48 +940,19 @@
           <w:sz w:val="18"/>
           <w:szCs w:val="18"/>
         </w:rPr>
-        <w:t xml:space="preserve">Personal</w:t>
-      </w:r>
-      <w:r>
-        <w:rPr>
-          <w:sz w:val="18"/>
-          <w:szCs w:val="18"/>
-        </w:rPr>
-        <w:t xml:space="preserve"> • </w:t>
-      </w:r>
-      <w:r>
-        <w:rPr>
-          <w:sz w:val="18"/>
-          <w:szCs w:val="18"/>
-        </w:rPr>
-        <w:t xml:space="preserve">https://manan-portfolio.s3.amazonaws.com/index.html</w:t>
-      </w:r>
-      <w:r>
-        <w:rPr>
-          <w:sz w:val="18"/>
-          <w:szCs w:val="18"/>
-        </w:rPr>
-        <w:t xml:space="preserve"> • </w:t>
-      </w:r>
-      <w:r>
-        <w:rPr>
-          <w:sz w:val="18"/>
-          <w:szCs w:val="18"/>
-        </w:rPr>
-        <w:t xml:space="preserve">June 2023 - June 2023</w:t>
+        <w:t>Personal • https://manan-portfolio.s3.amazonaws.com/index.html • June 2023 - June 2023</w:t>
       </w:r>
     </w:p>
     <w:p>
       <w:pPr>
         <w:pStyle w:val="ReziBullet"/>
-        <w:spacing w:after="150"/>
-      </w:pPr>
-      <w:r>
-        <w:rPr>
-          <w:sz w:val="17"/>
-          <w:szCs w:val="17"/>
-        </w:rPr>
-        <w:t xml:space="preserve">• Developed project utilizing 4+ languages HTML, JS, CSS, and Bootstrap to create an engaging and responsive user interface.</w:t>
+      </w:pPr>
+      <w:r>
+        <w:rPr>
+          <w:sz w:val="17"/>
+          <w:szCs w:val="17"/>
+        </w:rPr>
+        <w:t>• Developed project utilizing 4+ languages HTML, JS, CSS, and Bootstrap to create an engaging and responsive user interface.</w:t>
       </w:r>
       <w:r>
         <w:rPr>
@@ -975,7 +960,7 @@
           <w:szCs w:val="17"/>
         </w:rPr>
         <w:br/>
-        <w:t xml:space="preserve">• Designed and implement 10+ innovative features and functionalities, ensuring seamless navigation and optimal user experience.</w:t>
+        <w:t>• Designed and implement 10+ innovative features and functionalities, ensuring seamless navigation and optimal user experience.</w:t>
       </w:r>
       <w:r>
         <w:rPr>
@@ -983,7 +968,7 @@
           <w:szCs w:val="17"/>
         </w:rPr>
         <w:br/>
-        <w:t xml:space="preserve">• Employing best practices in coding, testing, and debugging to deliver a high-quality, visually appealing website that aligns with industry requirements.</w:t>
+        <w:t>• Employing best practices in coding, testing, and debugging to deliver a high-quality, visually appealing website that aligns with industry requirements.</w:t>
       </w:r>
     </w:p>
     <w:p>
@@ -992,11 +977,7 @@
         <w:spacing w:after="50"/>
       </w:pPr>
       <w:r>
-        <w:rPr>
-          <w:sz w:val="22"/>
-          <w:szCs w:val="22"/>
-        </w:rPr>
-        <w:t xml:space="preserve">CERTIFICATIONS &amp; SKILLS</w:t>
+        <w:t>CERTIFICATIONS &amp; SKILLS</w:t>
       </w:r>
     </w:p>
     <w:p>
@@ -1009,7 +990,7 @@
           <w:sz w:val="18"/>
           <w:szCs w:val="18"/>
         </w:rPr>
-        <w:t xml:space="preserve">Awards &amp; Certifications: AWS Cloud Practitioners (AWS CLF-C01), Oracle SQL (1Z0-071), USF Green &amp; Gold Scholarship</w:t>
+        <w:t>Awards &amp; Certifications: AWS Cloud Practitioners (AWS CLF-C01), Oracle SQL (1Z0-071), USF Green &amp; Gold Scholarship</w:t>
       </w:r>
     </w:p>
     <w:p>
@@ -1022,36 +1003,126 @@
           <w:sz w:val="18"/>
           <w:szCs w:val="18"/>
         </w:rPr>
-        <w:t xml:space="preserve">Technical Skills: C++, Java, JavaScript, Node, Spring Boot, MySQL, PL/PG SQL, React, Vue, CSS, SQL, HTML, Python, C, Swift, dockers, YAML, Linux(Ubuntu), MongoDB, Powerpoint, Excel, Agile(Scrum), SDLC, SAFe, Business administration, DevOps, Jira</w:t>
+        <w:t xml:space="preserve">Technical Skills: C++, Java, JavaScript, Node, Spring Boot, MySQL, PL/PG SQL, React, Vue, CSS, SQL, HTML, Python, C, Swift, dockers, YAML, </w:t>
+      </w:r>
+      <w:proofErr w:type="gramStart"/>
+      <w:r>
+        <w:rPr>
+          <w:sz w:val="18"/>
+          <w:szCs w:val="18"/>
+        </w:rPr>
+        <w:t>Linux(</w:t>
+      </w:r>
+      <w:proofErr w:type="gramEnd"/>
+      <w:r>
+        <w:rPr>
+          <w:sz w:val="18"/>
+          <w:szCs w:val="18"/>
+        </w:rPr>
+        <w:t xml:space="preserve">Ubuntu), MongoDB, </w:t>
+      </w:r>
+      <w:proofErr w:type="spellStart"/>
+      <w:r>
+        <w:rPr>
+          <w:sz w:val="18"/>
+          <w:szCs w:val="18"/>
+        </w:rPr>
+        <w:t>Powerpoint</w:t>
+      </w:r>
+      <w:proofErr w:type="spellEnd"/>
+      <w:r>
+        <w:rPr>
+          <w:sz w:val="18"/>
+          <w:szCs w:val="18"/>
+        </w:rPr>
+        <w:t xml:space="preserve">, Excel, Agile(Scrum), SDLC, </w:t>
+      </w:r>
+      <w:proofErr w:type="spellStart"/>
+      <w:r>
+        <w:rPr>
+          <w:sz w:val="18"/>
+          <w:szCs w:val="18"/>
+        </w:rPr>
+        <w:t>SAFe</w:t>
+      </w:r>
+      <w:proofErr w:type="spellEnd"/>
+      <w:r>
+        <w:rPr>
+          <w:sz w:val="18"/>
+          <w:szCs w:val="18"/>
+        </w:rPr>
+        <w:t>, Business administration, DevOps, Jira</w:t>
       </w:r>
     </w:p>
     <w:sectPr>
-      <w:pgSz w:w="11906" w:h="16838" w:orient="portrait"/>
+      <w:headerReference w:type="even" r:id="rId12"/>
+      <w:headerReference w:type="default" r:id="rId13"/>
+      <w:footerReference w:type="even" r:id="rId14"/>
+      <w:footerReference w:type="default" r:id="rId15"/>
+      <w:headerReference w:type="first" r:id="rId16"/>
+      <w:footerReference w:type="first" r:id="rId17"/>
+      <w:pgSz w:w="11906" w:h="16838"/>
       <w:pgMar w:top="720" w:right="720" w:bottom="720" w:left="720" w:header="708" w:footer="708" w:gutter="0"/>
-      <w:pgNumType/>
+      <w:cols w:space="720"/>
       <w:docGrid w:linePitch="360"/>
     </w:sectPr>
   </w:body>
 </w:document>
 </file>
 
-<file path=word/comments.xml><?xml version="1.0" encoding="utf-8"?>
-<w:comments xmlns:cx="http://schemas.microsoft.com/office/drawing/2014/chartex" xmlns:cx1="http://schemas.microsoft.com/office/drawing/2015/9/8/chartex" xmlns:cx2="http://schemas.microsoft.com/office/drawing/2015/10/21/chartex" xmlns:cx3="http://schemas.microsoft.com/office/drawing/2016/5/9/chartex" xmlns:cx4="http://schemas.microsoft.com/office/drawing/2016/5/10/chartex" xmlns:cx5="http://schemas.microsoft.com/office/drawing/2016/5/11/chartex" xmlns:cx6="http://schemas.microsoft.com/office/drawing/2016/5/12/chartex" xmlns:cx7="http://schemas.microsoft.com/office/drawing/2016/5/13/chartex" xmlns:cx8="http://schemas.microsoft.com/office/drawing/2016/5/14/chartex" xmlns:mc="http://schemas.openxmlformats.org/markup-compatibility/2006" xmlns:aink="http://schemas.microsoft.com/office/drawing/2016/ink" xmlns:am3d="http://schemas.microsoft.com/office/drawing/2017/model3d" xmlns:o="urn:schemas-microsoft-com:office:office" xmlns:r="http://schemas.openxmlformats.org/officeDocument/2006/relationships" xmlns:m="http://schemas.openxmlformats.org/officeDocument/2006/math" xmlns:v="urn:schemas-microsoft-com:vml" xmlns:wp14="http://schemas.microsoft.com/office/word/2010/wordprocessingDrawing" xmlns:wp="http://schemas.openxmlformats.org/drawingml/2006/wordprocessingDrawing" xmlns:w10="urn:schemas-microsoft-com:office:word" xmlns:w="http://schemas.openxmlformats.org/wordprocessingml/2006/main" xmlns:w14="http://schemas.microsoft.com/office/word/2010/wordml" xmlns:w15="http://schemas.microsoft.com/office/word/2012/wordml" xmlns:w16cex="http://schemas.microsoft.com/office/word/2018/wordml/cex" xmlns:w16cid="http://schemas.microsoft.com/office/word/2016/wordml/cid" xmlns:w16="http://schemas.microsoft.com/office/word/2018/wordml" xmlns:w16sdtdh="http://schemas.microsoft.com/office/word/2020/wordml/sdtdatahash" xmlns:w16se="http://schemas.microsoft.com/office/word/2015/wordml/symex" xmlns:wpg="http://schemas.microsoft.com/office/word/2010/wordprocessingGroup" xmlns:wpi="http://schemas.microsoft.com/office/word/2010/wordprocessingInk" xmlns:wne="http://schemas.microsoft.com/office/word/2006/wordml" xmlns:wps="http://schemas.microsoft.com/office/word/2010/wordprocessingShape"/>
+<file path=word/endnotes.xml><?xml version="1.0" encoding="utf-8"?>
+<w:endnotes xmlns:wpc="http://schemas.microsoft.com/office/word/2010/wordprocessingCanvas" xmlns:cx="http://schemas.microsoft.com/office/drawing/2014/chartex" xmlns:cx1="http://schemas.microsoft.com/office/drawing/2015/9/8/chartex" xmlns:cx2="http://schemas.microsoft.com/office/drawing/2015/10/21/chartex" xmlns:cx3="http://schemas.microsoft.com/office/drawing/2016/5/9/chartex" xmlns:cx4="http://schemas.microsoft.com/office/drawing/2016/5/10/chartex" xmlns:cx5="http://schemas.microsoft.com/office/drawing/2016/5/11/chartex" xmlns:cx6="http://schemas.microsoft.com/office/drawing/2016/5/12/chartex" xmlns:cx7="http://schemas.microsoft.com/office/drawing/2016/5/13/chartex" xmlns:cx8="http://schemas.microsoft.com/office/drawing/2016/5/14/chartex" xmlns:mc="http://schemas.openxmlformats.org/markup-compatibility/2006" xmlns:aink="http://schemas.microsoft.com/office/drawing/2016/ink" xmlns:am3d="http://schemas.microsoft.com/office/drawing/2017/model3d" xmlns:o="urn:schemas-microsoft-com:office:office" xmlns:oel="http://schemas.microsoft.com/office/2019/extlst" xmlns:r="http://schemas.openxmlformats.org/officeDocument/2006/relationships" xmlns:m="http://schemas.openxmlformats.org/officeDocument/2006/math" xmlns:v="urn:schemas-microsoft-com:vml" xmlns:wp14="http://schemas.microsoft.com/office/word/2010/wordprocessingDrawing" xmlns:wp="http://schemas.openxmlformats.org/drawingml/2006/wordprocessingDrawing" xmlns:w10="urn:schemas-microsoft-com:office:word" xmlns:w="http://schemas.openxmlformats.org/wordprocessingml/2006/main" xmlns:w14="http://schemas.microsoft.com/office/word/2010/wordml" xmlns:w15="http://schemas.microsoft.com/office/word/2012/wordml" xmlns:w16cex="http://schemas.microsoft.com/office/word/2018/wordml/cex" xmlns:w16cid="http://schemas.microsoft.com/office/word/2016/wordml/cid" xmlns:w16="http://schemas.microsoft.com/office/word/2018/wordml" xmlns:w16sdtdh="http://schemas.microsoft.com/office/word/2020/wordml/sdtdatahash" xmlns:w16se="http://schemas.microsoft.com/office/word/2015/wordml/symex" xmlns:wpg="http://schemas.microsoft.com/office/word/2010/wordprocessingGroup" xmlns:wpi="http://schemas.microsoft.com/office/word/2010/wordprocessingInk" xmlns:wne="http://schemas.microsoft.com/office/word/2006/wordml" xmlns:wps="http://schemas.microsoft.com/office/word/2010/wordprocessingShape" mc:Ignorable="w14 w15 w16se w16cid w16 w16cex w16sdtdh wp14">
+  <w:endnote w:type="separator" w:id="-1">
+    <w:p>
+      <w:r>
+        <w:separator/>
+      </w:r>
+    </w:p>
+  </w:endnote>
+  <w:endnote w:type="continuationSeparator" w:id="0">
+    <w:p>
+      <w:r>
+        <w:continuationSeparator/>
+      </w:r>
+    </w:p>
+  </w:endnote>
+</w:endnotes>
+</file>
+
+<file path=word/footer1.xml><?xml version="1.0" encoding="utf-8"?>
+<w:ftr xmlns:wpc="http://schemas.microsoft.com/office/word/2010/wordprocessingCanvas" xmlns:cx="http://schemas.microsoft.com/office/drawing/2014/chartex" xmlns:cx1="http://schemas.microsoft.com/office/drawing/2015/9/8/chartex" xmlns:cx2="http://schemas.microsoft.com/office/drawing/2015/10/21/chartex" xmlns:cx3="http://schemas.microsoft.com/office/drawing/2016/5/9/chartex" xmlns:cx4="http://schemas.microsoft.com/office/drawing/2016/5/10/chartex" xmlns:cx5="http://schemas.microsoft.com/office/drawing/2016/5/11/chartex" xmlns:cx6="http://schemas.microsoft.com/office/drawing/2016/5/12/chartex" xmlns:cx7="http://schemas.microsoft.com/office/drawing/2016/5/13/chartex" xmlns:cx8="http://schemas.microsoft.com/office/drawing/2016/5/14/chartex" xmlns:mc="http://schemas.openxmlformats.org/markup-compatibility/2006" xmlns:aink="http://schemas.microsoft.com/office/drawing/2016/ink" xmlns:am3d="http://schemas.microsoft.com/office/drawing/2017/model3d" xmlns:o="urn:schemas-microsoft-com:office:office" xmlns:oel="http://schemas.microsoft.com/office/2019/extlst" xmlns:r="http://schemas.openxmlformats.org/officeDocument/2006/relationships" xmlns:m="http://schemas.openxmlformats.org/officeDocument/2006/math" xmlns:v="urn:schemas-microsoft-com:vml" xmlns:wp14="http://schemas.microsoft.com/office/word/2010/wordprocessingDrawing" xmlns:wp="http://schemas.openxmlformats.org/drawingml/2006/wordprocessingDrawing" xmlns:w10="urn:schemas-microsoft-com:office:word" xmlns:w="http://schemas.openxmlformats.org/wordprocessingml/2006/main" xmlns:w14="http://schemas.microsoft.com/office/word/2010/wordml" xmlns:w15="http://schemas.microsoft.com/office/word/2012/wordml" xmlns:w16cex="http://schemas.microsoft.com/office/word/2018/wordml/cex" xmlns:w16cid="http://schemas.microsoft.com/office/word/2016/wordml/cid" xmlns:w16="http://schemas.microsoft.com/office/word/2018/wordml" xmlns:w16sdtdh="http://schemas.microsoft.com/office/word/2020/wordml/sdtdatahash" xmlns:w16se="http://schemas.microsoft.com/office/word/2015/wordml/symex" xmlns:wpg="http://schemas.microsoft.com/office/word/2010/wordprocessingGroup" xmlns:wpi="http://schemas.microsoft.com/office/word/2010/wordprocessingInk" xmlns:wne="http://schemas.microsoft.com/office/word/2006/wordml" xmlns:wps="http://schemas.microsoft.com/office/word/2010/wordprocessingShape" mc:Ignorable="w14 w15 w16se w16cid w16 w16cex w16sdtdh wp14">
+  <w:p>
+    <w:pPr>
+      <w:pStyle w:val="Footer"/>
+    </w:pPr>
+  </w:p>
+</w:ftr>
+</file>
+
+<file path=word/footer2.xml><?xml version="1.0" encoding="utf-8"?>
+<w:ftr xmlns:wpc="http://schemas.microsoft.com/office/word/2010/wordprocessingCanvas" xmlns:cx="http://schemas.microsoft.com/office/drawing/2014/chartex" xmlns:cx1="http://schemas.microsoft.com/office/drawing/2015/9/8/chartex" xmlns:cx2="http://schemas.microsoft.com/office/drawing/2015/10/21/chartex" xmlns:cx3="http://schemas.microsoft.com/office/drawing/2016/5/9/chartex" xmlns:cx4="http://schemas.microsoft.com/office/drawing/2016/5/10/chartex" xmlns:cx5="http://schemas.microsoft.com/office/drawing/2016/5/11/chartex" xmlns:cx6="http://schemas.microsoft.com/office/drawing/2016/5/12/chartex" xmlns:cx7="http://schemas.microsoft.com/office/drawing/2016/5/13/chartex" xmlns:cx8="http://schemas.microsoft.com/office/drawing/2016/5/14/chartex" xmlns:mc="http://schemas.openxmlformats.org/markup-compatibility/2006" xmlns:aink="http://schemas.microsoft.com/office/drawing/2016/ink" xmlns:am3d="http://schemas.microsoft.com/office/drawing/2017/model3d" xmlns:o="urn:schemas-microsoft-com:office:office" xmlns:oel="http://schemas.microsoft.com/office/2019/extlst" xmlns:r="http://schemas.openxmlformats.org/officeDocument/2006/relationships" xmlns:m="http://schemas.openxmlformats.org/officeDocument/2006/math" xmlns:v="urn:schemas-microsoft-com:vml" xmlns:wp14="http://schemas.microsoft.com/office/word/2010/wordprocessingDrawing" xmlns:wp="http://schemas.openxmlformats.org/drawingml/2006/wordprocessingDrawing" xmlns:w10="urn:schemas-microsoft-com:office:word" xmlns:w="http://schemas.openxmlformats.org/wordprocessingml/2006/main" xmlns:w14="http://schemas.microsoft.com/office/word/2010/wordml" xmlns:w15="http://schemas.microsoft.com/office/word/2012/wordml" xmlns:w16cex="http://schemas.microsoft.com/office/word/2018/wordml/cex" xmlns:w16cid="http://schemas.microsoft.com/office/word/2016/wordml/cid" xmlns:w16="http://schemas.microsoft.com/office/word/2018/wordml" xmlns:w16sdtdh="http://schemas.microsoft.com/office/word/2020/wordml/sdtdatahash" xmlns:w16se="http://schemas.microsoft.com/office/word/2015/wordml/symex" xmlns:wpg="http://schemas.microsoft.com/office/word/2010/wordprocessingGroup" xmlns:wpi="http://schemas.microsoft.com/office/word/2010/wordprocessingInk" xmlns:wne="http://schemas.microsoft.com/office/word/2006/wordml" xmlns:wps="http://schemas.microsoft.com/office/word/2010/wordprocessingShape" mc:Ignorable="w14 w15 w16se w16cid w16 w16cex w16sdtdh wp14">
+  <w:p>
+    <w:pPr>
+      <w:pStyle w:val="Footer"/>
+    </w:pPr>
+  </w:p>
+</w:ftr>
+</file>
+
+<file path=word/footer3.xml><?xml version="1.0" encoding="utf-8"?>
+<w:ftr xmlns:wpc="http://schemas.microsoft.com/office/word/2010/wordprocessingCanvas" xmlns:cx="http://schemas.microsoft.com/office/drawing/2014/chartex" xmlns:cx1="http://schemas.microsoft.com/office/drawing/2015/9/8/chartex" xmlns:cx2="http://schemas.microsoft.com/office/drawing/2015/10/21/chartex" xmlns:cx3="http://schemas.microsoft.com/office/drawing/2016/5/9/chartex" xmlns:cx4="http://schemas.microsoft.com/office/drawing/2016/5/10/chartex" xmlns:cx5="http://schemas.microsoft.com/office/drawing/2016/5/11/chartex" xmlns:cx6="http://schemas.microsoft.com/office/drawing/2016/5/12/chartex" xmlns:cx7="http://schemas.microsoft.com/office/drawing/2016/5/13/chartex" xmlns:cx8="http://schemas.microsoft.com/office/drawing/2016/5/14/chartex" xmlns:mc="http://schemas.openxmlformats.org/markup-compatibility/2006" xmlns:aink="http://schemas.microsoft.com/office/drawing/2016/ink" xmlns:am3d="http://schemas.microsoft.com/office/drawing/2017/model3d" xmlns:o="urn:schemas-microsoft-com:office:office" xmlns:oel="http://schemas.microsoft.com/office/2019/extlst" xmlns:r="http://schemas.openxmlformats.org/officeDocument/2006/relationships" xmlns:m="http://schemas.openxmlformats.org/officeDocument/2006/math" xmlns:v="urn:schemas-microsoft-com:vml" xmlns:wp14="http://schemas.microsoft.com/office/word/2010/wordprocessingDrawing" xmlns:wp="http://schemas.openxmlformats.org/drawingml/2006/wordprocessingDrawing" xmlns:w10="urn:schemas-microsoft-com:office:word" xmlns:w="http://schemas.openxmlformats.org/wordprocessingml/2006/main" xmlns:w14="http://schemas.microsoft.com/office/word/2010/wordml" xmlns:w15="http://schemas.microsoft.com/office/word/2012/wordml" xmlns:w16cex="http://schemas.microsoft.com/office/word/2018/wordml/cex" xmlns:w16cid="http://schemas.microsoft.com/office/word/2016/wordml/cid" xmlns:w16="http://schemas.microsoft.com/office/word/2018/wordml" xmlns:w16sdtdh="http://schemas.microsoft.com/office/word/2020/wordml/sdtdatahash" xmlns:w16se="http://schemas.microsoft.com/office/word/2015/wordml/symex" xmlns:wpg="http://schemas.microsoft.com/office/word/2010/wordprocessingGroup" xmlns:wpi="http://schemas.microsoft.com/office/word/2010/wordprocessingInk" xmlns:wne="http://schemas.microsoft.com/office/word/2006/wordml" xmlns:wps="http://schemas.microsoft.com/office/word/2010/wordprocessingShape" mc:Ignorable="w14 w15 w16se w16cid w16 w16cex w16sdtdh wp14">
+  <w:p>
+    <w:pPr>
+      <w:pStyle w:val="Footer"/>
+    </w:pPr>
+  </w:p>
+</w:ftr>
 </file>
 
 <file path=word/footnotes.xml><?xml version="1.0" encoding="utf-8"?>
-<w:footnotes xmlns:wpc="http://schemas.microsoft.com/office/word/2010/wordprocessingCanvas" xmlns:mc="http://schemas.openxmlformats.org/markup-compatibility/2006" xmlns:o="urn:schemas-microsoft-com:office:office" xmlns:r="http://schemas.openxmlformats.org/officeDocument/2006/relationships" xmlns:m="http://schemas.openxmlformats.org/officeDocument/2006/math" xmlns:v="urn:schemas-microsoft-com:vml" xmlns:wp14="http://schemas.microsoft.com/office/word/2010/wordprocessingDrawing" xmlns:wp="http://schemas.openxmlformats.org/drawingml/2006/wordprocessingDrawing" xmlns:w10="urn:schemas-microsoft-com:office:word" xmlns:w="http://schemas.openxmlformats.org/wordprocessingml/2006/main" xmlns:w14="http://schemas.microsoft.com/office/word/2010/wordml" xmlns:w15="http://schemas.microsoft.com/office/word/2012/wordml" xmlns:wpg="http://schemas.microsoft.com/office/word/2010/wordprocessingGroup" xmlns:wpi="http://schemas.microsoft.com/office/word/2010/wordprocessingInk" xmlns:wne="http://schemas.microsoft.com/office/word/2006/wordml" xmlns:wps="http://schemas.microsoft.com/office/word/2010/wordprocessingShape" mc:Ignorable="w14 w15 wp14">
+<w:footnotes xmlns:wpc="http://schemas.microsoft.com/office/word/2010/wordprocessingCanvas" xmlns:cx="http://schemas.microsoft.com/office/drawing/2014/chartex" xmlns:cx1="http://schemas.microsoft.com/office/drawing/2015/9/8/chartex" xmlns:cx2="http://schemas.microsoft.com/office/drawing/2015/10/21/chartex" xmlns:cx3="http://schemas.microsoft.com/office/drawing/2016/5/9/chartex" xmlns:cx4="http://schemas.microsoft.com/office/drawing/2016/5/10/chartex" xmlns:cx5="http://schemas.microsoft.com/office/drawing/2016/5/11/chartex" xmlns:cx6="http://schemas.microsoft.com/office/drawing/2016/5/12/chartex" xmlns:cx7="http://schemas.microsoft.com/office/drawing/2016/5/13/chartex" xmlns:cx8="http://schemas.microsoft.com/office/drawing/2016/5/14/chartex" xmlns:mc="http://schemas.openxmlformats.org/markup-compatibility/2006" xmlns:aink="http://schemas.microsoft.com/office/drawing/2016/ink" xmlns:am3d="http://schemas.microsoft.com/office/drawing/2017/model3d" xmlns:o="urn:schemas-microsoft-com:office:office" xmlns:oel="http://schemas.microsoft.com/office/2019/extlst" xmlns:r="http://schemas.openxmlformats.org/officeDocument/2006/relationships" xmlns:m="http://schemas.openxmlformats.org/officeDocument/2006/math" xmlns:v="urn:schemas-microsoft-com:vml" xmlns:wp14="http://schemas.microsoft.com/office/word/2010/wordprocessingDrawing" xmlns:wp="http://schemas.openxmlformats.org/drawingml/2006/wordprocessingDrawing" xmlns:w10="urn:schemas-microsoft-com:office:word" xmlns:w="http://schemas.openxmlformats.org/wordprocessingml/2006/main" xmlns:w14="http://schemas.microsoft.com/office/word/2010/wordml" xmlns:w15="http://schemas.microsoft.com/office/word/2012/wordml" xmlns:w16cex="http://schemas.microsoft.com/office/word/2018/wordml/cex" xmlns:w16cid="http://schemas.microsoft.com/office/word/2016/wordml/cid" xmlns:w16="http://schemas.microsoft.com/office/word/2018/wordml" xmlns:w16sdtdh="http://schemas.microsoft.com/office/word/2020/wordml/sdtdatahash" xmlns:w16se="http://schemas.microsoft.com/office/word/2015/wordml/symex" xmlns:wpg="http://schemas.microsoft.com/office/word/2010/wordprocessingGroup" xmlns:wpi="http://schemas.microsoft.com/office/word/2010/wordprocessingInk" xmlns:wne="http://schemas.microsoft.com/office/word/2006/wordml" xmlns:wps="http://schemas.microsoft.com/office/word/2010/wordprocessingShape" mc:Ignorable="w14 w15 w16se w16cid w16 w16cex w16sdtdh wp14">
   <w:footnote w:type="separator" w:id="-1">
     <w:p>
-      <w:pPr>
-        <w:spacing w:after="0" w:line="240" w:lineRule="auto"/>
-      </w:pPr>
-      <w:r>
-        <w:rPr>
-          <w:rStyle w:val="FootnoteReference"/>
-        </w:rPr>
-        <w:footnoteRef/>
-      </w:r>
       <w:r>
         <w:separator/>
       </w:r>
@@ -1059,15 +1130,6 @@
   </w:footnote>
   <w:footnote w:type="continuationSeparator" w:id="0">
     <w:p>
-      <w:pPr>
-        <w:spacing w:after="0" w:line="240" w:lineRule="auto"/>
-      </w:pPr>
-      <w:r>
-        <w:rPr>
-          <w:rStyle w:val="FootnoteReference"/>
-        </w:rPr>
-        <w:footnoteRef/>
-      </w:r>
       <w:r>
         <w:continuationSeparator/>
       </w:r>
@@ -1076,11 +1138,43 @@
 </w:footnotes>
 </file>
 
+<file path=word/header1.xml><?xml version="1.0" encoding="utf-8"?>
+<w:hdr xmlns:wpc="http://schemas.microsoft.com/office/word/2010/wordprocessingCanvas" xmlns:cx="http://schemas.microsoft.com/office/drawing/2014/chartex" xmlns:cx1="http://schemas.microsoft.com/office/drawing/2015/9/8/chartex" xmlns:cx2="http://schemas.microsoft.com/office/drawing/2015/10/21/chartex" xmlns:cx3="http://schemas.microsoft.com/office/drawing/2016/5/9/chartex" xmlns:cx4="http://schemas.microsoft.com/office/drawing/2016/5/10/chartex" xmlns:cx5="http://schemas.microsoft.com/office/drawing/2016/5/11/chartex" xmlns:cx6="http://schemas.microsoft.com/office/drawing/2016/5/12/chartex" xmlns:cx7="http://schemas.microsoft.com/office/drawing/2016/5/13/chartex" xmlns:cx8="http://schemas.microsoft.com/office/drawing/2016/5/14/chartex" xmlns:mc="http://schemas.openxmlformats.org/markup-compatibility/2006" xmlns:aink="http://schemas.microsoft.com/office/drawing/2016/ink" xmlns:am3d="http://schemas.microsoft.com/office/drawing/2017/model3d" xmlns:o="urn:schemas-microsoft-com:office:office" xmlns:oel="http://schemas.microsoft.com/office/2019/extlst" xmlns:r="http://schemas.openxmlformats.org/officeDocument/2006/relationships" xmlns:m="http://schemas.openxmlformats.org/officeDocument/2006/math" xmlns:v="urn:schemas-microsoft-com:vml" xmlns:wp14="http://schemas.microsoft.com/office/word/2010/wordprocessingDrawing" xmlns:wp="http://schemas.openxmlformats.org/drawingml/2006/wordprocessingDrawing" xmlns:w10="urn:schemas-microsoft-com:office:word" xmlns:w="http://schemas.openxmlformats.org/wordprocessingml/2006/main" xmlns:w14="http://schemas.microsoft.com/office/word/2010/wordml" xmlns:w15="http://schemas.microsoft.com/office/word/2012/wordml" xmlns:w16cex="http://schemas.microsoft.com/office/word/2018/wordml/cex" xmlns:w16cid="http://schemas.microsoft.com/office/word/2016/wordml/cid" xmlns:w16="http://schemas.microsoft.com/office/word/2018/wordml" xmlns:w16sdtdh="http://schemas.microsoft.com/office/word/2020/wordml/sdtdatahash" xmlns:w16se="http://schemas.microsoft.com/office/word/2015/wordml/symex" xmlns:wpg="http://schemas.microsoft.com/office/word/2010/wordprocessingGroup" xmlns:wpi="http://schemas.microsoft.com/office/word/2010/wordprocessingInk" xmlns:wne="http://schemas.microsoft.com/office/word/2006/wordml" xmlns:wps="http://schemas.microsoft.com/office/word/2010/wordprocessingShape" mc:Ignorable="w14 w15 w16se w16cid w16 w16cex w16sdtdh wp14">
+  <w:p>
+    <w:pPr>
+      <w:pStyle w:val="Header"/>
+    </w:pPr>
+  </w:p>
+</w:hdr>
+</file>
+
+<file path=word/header2.xml><?xml version="1.0" encoding="utf-8"?>
+<w:hdr xmlns:wpc="http://schemas.microsoft.com/office/word/2010/wordprocessingCanvas" xmlns:cx="http://schemas.microsoft.com/office/drawing/2014/chartex" xmlns:cx1="http://schemas.microsoft.com/office/drawing/2015/9/8/chartex" xmlns:cx2="http://schemas.microsoft.com/office/drawing/2015/10/21/chartex" xmlns:cx3="http://schemas.microsoft.com/office/drawing/2016/5/9/chartex" xmlns:cx4="http://schemas.microsoft.com/office/drawing/2016/5/10/chartex" xmlns:cx5="http://schemas.microsoft.com/office/drawing/2016/5/11/chartex" xmlns:cx6="http://schemas.microsoft.com/office/drawing/2016/5/12/chartex" xmlns:cx7="http://schemas.microsoft.com/office/drawing/2016/5/13/chartex" xmlns:cx8="http://schemas.microsoft.com/office/drawing/2016/5/14/chartex" xmlns:mc="http://schemas.openxmlformats.org/markup-compatibility/2006" xmlns:aink="http://schemas.microsoft.com/office/drawing/2016/ink" xmlns:am3d="http://schemas.microsoft.com/office/drawing/2017/model3d" xmlns:o="urn:schemas-microsoft-com:office:office" xmlns:oel="http://schemas.microsoft.com/office/2019/extlst" xmlns:r="http://schemas.openxmlformats.org/officeDocument/2006/relationships" xmlns:m="http://schemas.openxmlformats.org/officeDocument/2006/math" xmlns:v="urn:schemas-microsoft-com:vml" xmlns:wp14="http://schemas.microsoft.com/office/word/2010/wordprocessingDrawing" xmlns:wp="http://schemas.openxmlformats.org/drawingml/2006/wordprocessingDrawing" xmlns:w10="urn:schemas-microsoft-com:office:word" xmlns:w="http://schemas.openxmlformats.org/wordprocessingml/2006/main" xmlns:w14="http://schemas.microsoft.com/office/word/2010/wordml" xmlns:w15="http://schemas.microsoft.com/office/word/2012/wordml" xmlns:w16cex="http://schemas.microsoft.com/office/word/2018/wordml/cex" xmlns:w16cid="http://schemas.microsoft.com/office/word/2016/wordml/cid" xmlns:w16="http://schemas.microsoft.com/office/word/2018/wordml" xmlns:w16sdtdh="http://schemas.microsoft.com/office/word/2020/wordml/sdtdatahash" xmlns:w16se="http://schemas.microsoft.com/office/word/2015/wordml/symex" xmlns:wpg="http://schemas.microsoft.com/office/word/2010/wordprocessingGroup" xmlns:wpi="http://schemas.microsoft.com/office/word/2010/wordprocessingInk" xmlns:wne="http://schemas.microsoft.com/office/word/2006/wordml" xmlns:wps="http://schemas.microsoft.com/office/word/2010/wordprocessingShape" mc:Ignorable="w14 w15 w16se w16cid w16 w16cex w16sdtdh wp14">
+  <w:p>
+    <w:pPr>
+      <w:pStyle w:val="Header"/>
+    </w:pPr>
+  </w:p>
+</w:hdr>
+</file>
+
+<file path=word/header3.xml><?xml version="1.0" encoding="utf-8"?>
+<w:hdr xmlns:wpc="http://schemas.microsoft.com/office/word/2010/wordprocessingCanvas" xmlns:cx="http://schemas.microsoft.com/office/drawing/2014/chartex" xmlns:cx1="http://schemas.microsoft.com/office/drawing/2015/9/8/chartex" xmlns:cx2="http://schemas.microsoft.com/office/drawing/2015/10/21/chartex" xmlns:cx3="http://schemas.microsoft.com/office/drawing/2016/5/9/chartex" xmlns:cx4="http://schemas.microsoft.com/office/drawing/2016/5/10/chartex" xmlns:cx5="http://schemas.microsoft.com/office/drawing/2016/5/11/chartex" xmlns:cx6="http://schemas.microsoft.com/office/drawing/2016/5/12/chartex" xmlns:cx7="http://schemas.microsoft.com/office/drawing/2016/5/13/chartex" xmlns:cx8="http://schemas.microsoft.com/office/drawing/2016/5/14/chartex" xmlns:mc="http://schemas.openxmlformats.org/markup-compatibility/2006" xmlns:aink="http://schemas.microsoft.com/office/drawing/2016/ink" xmlns:am3d="http://schemas.microsoft.com/office/drawing/2017/model3d" xmlns:o="urn:schemas-microsoft-com:office:office" xmlns:oel="http://schemas.microsoft.com/office/2019/extlst" xmlns:r="http://schemas.openxmlformats.org/officeDocument/2006/relationships" xmlns:m="http://schemas.openxmlformats.org/officeDocument/2006/math" xmlns:v="urn:schemas-microsoft-com:vml" xmlns:wp14="http://schemas.microsoft.com/office/word/2010/wordprocessingDrawing" xmlns:wp="http://schemas.openxmlformats.org/drawingml/2006/wordprocessingDrawing" xmlns:w10="urn:schemas-microsoft-com:office:word" xmlns:w="http://schemas.openxmlformats.org/wordprocessingml/2006/main" xmlns:w14="http://schemas.microsoft.com/office/word/2010/wordml" xmlns:w15="http://schemas.microsoft.com/office/word/2012/wordml" xmlns:w16cex="http://schemas.microsoft.com/office/word/2018/wordml/cex" xmlns:w16cid="http://schemas.microsoft.com/office/word/2016/wordml/cid" xmlns:w16="http://schemas.microsoft.com/office/word/2018/wordml" xmlns:w16sdtdh="http://schemas.microsoft.com/office/word/2020/wordml/sdtdatahash" xmlns:w16se="http://schemas.microsoft.com/office/word/2015/wordml/symex" xmlns:wpg="http://schemas.microsoft.com/office/word/2010/wordprocessingGroup" xmlns:wpi="http://schemas.microsoft.com/office/word/2010/wordprocessingInk" xmlns:wne="http://schemas.microsoft.com/office/word/2006/wordml" xmlns:wps="http://schemas.microsoft.com/office/word/2010/wordprocessingShape" mc:Ignorable="w14 w15 w16se w16cid w16 w16cex w16sdtdh wp14">
+  <w:p>
+    <w:pPr>
+      <w:pStyle w:val="Header"/>
+    </w:pPr>
+  </w:p>
+</w:hdr>
+</file>
+
 <file path=word/numbering.xml><?xml version="1.0" encoding="utf-8"?>
-<w:numbering xmlns:wpc="http://schemas.microsoft.com/office/word/2010/wordprocessingCanvas" xmlns:mc="http://schemas.openxmlformats.org/markup-compatibility/2006" xmlns:o="urn:schemas-microsoft-com:office:office" xmlns:r="http://schemas.openxmlformats.org/officeDocument/2006/relationships" xmlns:m="http://schemas.openxmlformats.org/officeDocument/2006/math" xmlns:v="urn:schemas-microsoft-com:vml" xmlns:wp14="http://schemas.microsoft.com/office/word/2010/wordprocessingDrawing" xmlns:wp="http://schemas.openxmlformats.org/drawingml/2006/wordprocessingDrawing" xmlns:w10="urn:schemas-microsoft-com:office:word" xmlns:w="http://schemas.openxmlformats.org/wordprocessingml/2006/main" xmlns:w14="http://schemas.microsoft.com/office/word/2010/wordml" xmlns:w15="http://schemas.microsoft.com/office/word/2012/wordml" xmlns:wpg="http://schemas.microsoft.com/office/word/2010/wordprocessingGroup" xmlns:wpi="http://schemas.microsoft.com/office/word/2010/wordprocessingInk" xmlns:wne="http://schemas.microsoft.com/office/word/2006/wordml" xmlns:wps="http://schemas.microsoft.com/office/word/2010/wordprocessingShape" mc:Ignorable="w14 w15 wp14">
-  <w:abstractNum w:abstractNumId="5275" w15:restartNumberingAfterBreak="0">
+<w:numbering xmlns:wpc="http://schemas.microsoft.com/office/word/2010/wordprocessingCanvas" xmlns:cx="http://schemas.microsoft.com/office/drawing/2014/chartex" xmlns:cx1="http://schemas.microsoft.com/office/drawing/2015/9/8/chartex" xmlns:cx2="http://schemas.microsoft.com/office/drawing/2015/10/21/chartex" xmlns:cx3="http://schemas.microsoft.com/office/drawing/2016/5/9/chartex" xmlns:cx4="http://schemas.microsoft.com/office/drawing/2016/5/10/chartex" xmlns:cx5="http://schemas.microsoft.com/office/drawing/2016/5/11/chartex" xmlns:cx6="http://schemas.microsoft.com/office/drawing/2016/5/12/chartex" xmlns:cx7="http://schemas.microsoft.com/office/drawing/2016/5/13/chartex" xmlns:cx8="http://schemas.microsoft.com/office/drawing/2016/5/14/chartex" xmlns:mc="http://schemas.openxmlformats.org/markup-compatibility/2006" xmlns:aink="http://schemas.microsoft.com/office/drawing/2016/ink" xmlns:am3d="http://schemas.microsoft.com/office/drawing/2017/model3d" xmlns:o="urn:schemas-microsoft-com:office:office" xmlns:oel="http://schemas.microsoft.com/office/2019/extlst" xmlns:r="http://schemas.openxmlformats.org/officeDocument/2006/relationships" xmlns:m="http://schemas.openxmlformats.org/officeDocument/2006/math" xmlns:v="urn:schemas-microsoft-com:vml" xmlns:wp14="http://schemas.microsoft.com/office/word/2010/wordprocessingDrawing" xmlns:wp="http://schemas.openxmlformats.org/drawingml/2006/wordprocessingDrawing" xmlns:w10="urn:schemas-microsoft-com:office:word" xmlns:w="http://schemas.openxmlformats.org/wordprocessingml/2006/main" xmlns:w14="http://schemas.microsoft.com/office/word/2010/wordml" xmlns:w15="http://schemas.microsoft.com/office/word/2012/wordml" xmlns:w16cex="http://schemas.microsoft.com/office/word/2018/wordml/cex" xmlns:w16cid="http://schemas.microsoft.com/office/word/2016/wordml/cid" xmlns:w16="http://schemas.microsoft.com/office/word/2018/wordml" xmlns:w16sdtdh="http://schemas.microsoft.com/office/word/2020/wordml/sdtdatahash" xmlns:w16se="http://schemas.microsoft.com/office/word/2015/wordml/symex" xmlns:wpg="http://schemas.microsoft.com/office/word/2010/wordprocessingGroup" xmlns:wpi="http://schemas.microsoft.com/office/word/2010/wordprocessingInk" xmlns:wne="http://schemas.microsoft.com/office/word/2006/wordml" xmlns:wps="http://schemas.microsoft.com/office/word/2010/wordprocessingShape" mc:Ignorable="w14 w15 w16se w16cid w16 w16cex w16sdtdh wp14">
+  <w:abstractNum w:abstractNumId="0" w15:restartNumberingAfterBreak="0">
+    <w:nsid w:val="26350BE7"/>
     <w:multiLevelType w:val="hybridMultilevel"/>
-    <w:lvl w:ilvl="0" w15:tentative="1">
+    <w:tmpl w:val="91FA9DC6"/>
+    <w:lvl w:ilvl="0" w:tplc="61EE3DB2">
       <w:start w:val="1"/>
       <w:numFmt w:val="bullet"/>
       <w:lvlText w:val="●"/>
@@ -1089,7 +1183,7 @@
         <w:ind w:left="720" w:hanging="360"/>
       </w:pPr>
     </w:lvl>
-    <w:lvl w:ilvl="1" w15:tentative="1">
+    <w:lvl w:ilvl="1" w:tplc="260610E6">
       <w:start w:val="1"/>
       <w:numFmt w:val="bullet"/>
       <w:lvlText w:val="○"/>
@@ -1098,7 +1192,7 @@
         <w:ind w:left="1440" w:hanging="360"/>
       </w:pPr>
     </w:lvl>
-    <w:lvl w:ilvl="2" w15:tentative="1">
+    <w:lvl w:ilvl="2" w:tplc="BAF00386">
       <w:start w:val="1"/>
       <w:numFmt w:val="bullet"/>
       <w:lvlText w:val="■"/>
@@ -1107,7 +1201,7 @@
         <w:ind w:left="2160" w:hanging="360"/>
       </w:pPr>
     </w:lvl>
-    <w:lvl w:ilvl="3" w15:tentative="1">
+    <w:lvl w:ilvl="3" w:tplc="749E6EC2">
       <w:start w:val="1"/>
       <w:numFmt w:val="bullet"/>
       <w:lvlText w:val="●"/>
@@ -1116,7 +1210,7 @@
         <w:ind w:left="2880" w:hanging="360"/>
       </w:pPr>
     </w:lvl>
-    <w:lvl w:ilvl="4" w15:tentative="1">
+    <w:lvl w:ilvl="4" w:tplc="68063416">
       <w:start w:val="1"/>
       <w:numFmt w:val="bullet"/>
       <w:lvlText w:val="○"/>
@@ -1125,7 +1219,7 @@
         <w:ind w:left="3600" w:hanging="360"/>
       </w:pPr>
     </w:lvl>
-    <w:lvl w:ilvl="5" w15:tentative="1">
+    <w:lvl w:ilvl="5" w:tplc="85BAD884">
       <w:start w:val="1"/>
       <w:numFmt w:val="bullet"/>
       <w:lvlText w:val="■"/>
@@ -1134,7 +1228,7 @@
         <w:ind w:left="4320" w:hanging="360"/>
       </w:pPr>
     </w:lvl>
-    <w:lvl w:ilvl="6" w15:tentative="1">
+    <w:lvl w:ilvl="6" w:tplc="D5B2C100">
       <w:start w:val="1"/>
       <w:numFmt w:val="bullet"/>
       <w:lvlText w:val="●"/>
@@ -1143,7 +1237,7 @@
         <w:ind w:left="5040" w:hanging="360"/>
       </w:pPr>
     </w:lvl>
-    <w:lvl w:ilvl="7" w15:tentative="1">
+    <w:lvl w:ilvl="7" w:tplc="D28A7E20">
       <w:start w:val="1"/>
       <w:numFmt w:val="bullet"/>
       <w:lvlText w:val="●"/>
@@ -1152,7 +1246,7 @@
         <w:ind w:left="5760" w:hanging="360"/>
       </w:pPr>
     </w:lvl>
-    <w:lvl w:ilvl="8" w15:tentative="1">
+    <w:lvl w:ilvl="8" w:tplc="0B3E8E44">
       <w:start w:val="1"/>
       <w:numFmt w:val="bullet"/>
       <w:lvlText w:val="●"/>
@@ -1162,8 +1256,8 @@
       </w:pPr>
     </w:lvl>
   </w:abstractNum>
-  <w:num w:numId="1">
-    <w:abstractNumId w:val="5275"/>
+  <w:num w:numId="1" w16cid:durableId="1065105665">
+    <w:abstractNumId w:val="0"/>
     <w:lvlOverride w:ilvl="0">
       <w:startOverride w:val="1"/>
     </w:lvlOverride>
@@ -1172,7 +1266,7 @@
 </file>
 
 <file path=word/styles.xml><?xml version="1.0" encoding="utf-8"?>
-<w:styles xmlns:mc="http://schemas.openxmlformats.org/markup-compatibility/2006" xmlns:r="http://schemas.openxmlformats.org/officeDocument/2006/relationships" xmlns:w="http://schemas.openxmlformats.org/wordprocessingml/2006/main" xmlns:w14="http://schemas.microsoft.com/office/word/2010/wordml" xmlns:w15="http://schemas.microsoft.com/office/word/2012/wordml" xmlns:w16cid="http://schemas.microsoft.com/office/word/2016/wordml/cid" xmlns:w16se="http://schemas.microsoft.com/office/word/2015/wordml/symex" mc:Ignorable="w14 w15 w16se w16cid">
+<w:styles xmlns:mc="http://schemas.openxmlformats.org/markup-compatibility/2006" xmlns:r="http://schemas.openxmlformats.org/officeDocument/2006/relationships" xmlns:w="http://schemas.openxmlformats.org/wordprocessingml/2006/main" xmlns:w14="http://schemas.microsoft.com/office/word/2010/wordml" xmlns:w15="http://schemas.microsoft.com/office/word/2012/wordml" xmlns:w16cex="http://schemas.microsoft.com/office/word/2018/wordml/cex" xmlns:w16cid="http://schemas.microsoft.com/office/word/2016/wordml/cid" xmlns:w16="http://schemas.microsoft.com/office/word/2018/wordml" xmlns:w16sdtdh="http://schemas.microsoft.com/office/word/2020/wordml/sdtdatahash" xmlns:w16se="http://schemas.microsoft.com/office/word/2015/wordml/symex" mc:Ignorable="w14 w15 w16se w16cid w16 w16cex w16sdtdh">
   <w:docDefaults>
     <w:rPrDefault>
       <w:rPr>
@@ -1571,13 +1665,13 @@
       <w:lang w:val="en-US" w:eastAsia="en-US"/>
     </w:rPr>
   </w:style>
-  <w:style w:type="character" w:default="1" w:styleId="Policepardfaut">
+  <w:style w:type="character" w:default="1" w:styleId="DefaultParagraphFont">
     <w:name w:val="Default Paragraph Font"/>
     <w:uiPriority w:val="1"/>
     <w:semiHidden/>
     <w:unhideWhenUsed/>
   </w:style>
-  <w:style w:type="table" w:default="1" w:styleId="TableauNormal">
+  <w:style w:type="table" w:default="1" w:styleId="TableNormal">
     <w:name w:val="Normal Table"/>
     <w:uiPriority w:val="99"/>
     <w:semiHidden/>
@@ -1592,7 +1686,7 @@
       </w:tblCellMar>
     </w:tblPr>
   </w:style>
-  <w:style w:type="numbering" w:default="1" w:styleId="Aucuneliste">
+  <w:style w:type="numbering" w:default="1" w:styleId="NoList">
     <w:name w:val="No List"/>
     <w:uiPriority w:val="99"/>
     <w:semiHidden/>
@@ -1608,7 +1702,7 @@
       <w:contextualSpacing/>
     </w:pPr>
   </w:style>
-  <w:style w:type="character" w:styleId="Lienhypertexte">
+  <w:style w:type="character" w:styleId="Hyperlink">
     <w:name w:val="Hyperlink"/>
     <w:uiPriority w:val="99"/>
     <w:unhideWhenUsed/>
@@ -1618,10 +1712,10 @@
       <w:u w:val="single"/>
     </w:rPr>
   </w:style>
-  <w:style w:type="paragraph" w:styleId="En-tte">
+  <w:style w:type="paragraph" w:styleId="Header">
     <w:name w:val="header"/>
     <w:basedOn w:val="Normal"/>
-    <w:link w:val="En-tteCar"/>
+    <w:link w:val="HeaderChar"/>
     <w:uiPriority w:val="99"/>
     <w:unhideWhenUsed/>
     <w:rsid w:val="00DE45A1"/>
@@ -1632,9 +1726,9 @@
       </w:tabs>
     </w:pPr>
   </w:style>
-  <w:style w:type="character" w:customStyle="1" w:styleId="En-tteCar">
-    <w:name w:val="En-tête Car"/>
-    <w:link w:val="En-tte"/>
+  <w:style w:type="character" w:customStyle="1" w:styleId="HeaderChar">
+    <w:name w:val="Header Char"/>
+    <w:link w:val="Header"/>
     <w:uiPriority w:val="99"/>
     <w:rsid w:val="00DE45A1"/>
     <w:rPr>
@@ -1643,10 +1737,10 @@
       <w:szCs w:val="24"/>
     </w:rPr>
   </w:style>
-  <w:style w:type="paragraph" w:styleId="Pieddepage">
+  <w:style w:type="paragraph" w:styleId="Footer">
     <w:name w:val="footer"/>
     <w:basedOn w:val="Normal"/>
-    <w:link w:val="PieddepageCar"/>
+    <w:link w:val="FooterChar"/>
     <w:uiPriority w:val="99"/>
     <w:unhideWhenUsed/>
     <w:rsid w:val="00DE45A1"/>
@@ -1657,9 +1751,9 @@
       </w:tabs>
     </w:pPr>
   </w:style>
-  <w:style w:type="character" w:customStyle="1" w:styleId="PieddepageCar">
-    <w:name w:val="Pied de page Car"/>
-    <w:link w:val="Pieddepage"/>
+  <w:style w:type="character" w:customStyle="1" w:styleId="FooterChar">
+    <w:name w:val="Footer Char"/>
+    <w:link w:val="Footer"/>
     <w:uiPriority w:val="99"/>
     <w:rsid w:val="00DE45A1"/>
     <w:rPr>
@@ -1668,9 +1762,9 @@
       <w:szCs w:val="24"/>
     </w:rPr>
   </w:style>
-  <w:style w:type="table" w:styleId="Grilledutableau">
+  <w:style w:type="table" w:styleId="TableGrid">
     <w:name w:val="Table Grid"/>
-    <w:basedOn w:val="TableauNormal"/>
+    <w:basedOn w:val="TableNormal"/>
     <w:rsid w:val="00B65AAB"/>
     <w:rPr>
       <w:sz w:val="22"/>
@@ -1801,4 +1895,299 @@
     </w:rPr>
   </w:style>
 </w:styles>
+</file>
+
+<file path=word/theme/theme1.xml><?xml version="1.0" encoding="utf-8"?>
+<a:theme xmlns:a="http://schemas.openxmlformats.org/drawingml/2006/main" name="Office Theme">
+  <a:themeElements>
+    <a:clrScheme name="Office">
+      <a:dk1>
+        <a:sysClr val="windowText" lastClr="000000"/>
+      </a:dk1>
+      <a:lt1>
+        <a:sysClr val="window" lastClr="FFFFFF"/>
+      </a:lt1>
+      <a:dk2>
+        <a:srgbClr val="44546A"/>
+      </a:dk2>
+      <a:lt2>
+        <a:srgbClr val="E7E6E6"/>
+      </a:lt2>
+      <a:accent1>
+        <a:srgbClr val="4472C4"/>
+      </a:accent1>
+      <a:accent2>
+        <a:srgbClr val="ED7D31"/>
+      </a:accent2>
+      <a:accent3>
+        <a:srgbClr val="A5A5A5"/>
+      </a:accent3>
+      <a:accent4>
+        <a:srgbClr val="FFC000"/>
+      </a:accent4>
+      <a:accent5>
+        <a:srgbClr val="5B9BD5"/>
+      </a:accent5>
+      <a:accent6>
+        <a:srgbClr val="70AD47"/>
+      </a:accent6>
+      <a:hlink>
+        <a:srgbClr val="0563C1"/>
+      </a:hlink>
+      <a:folHlink>
+        <a:srgbClr val="954F72"/>
+      </a:folHlink>
+    </a:clrScheme>
+    <a:fontScheme name="Office">
+      <a:majorFont>
+        <a:latin typeface="Calibri Light" panose="020F0302020204030204"/>
+        <a:ea typeface=""/>
+        <a:cs typeface=""/>
+        <a:font script="Jpan" typeface="游ゴシック Light"/>
+        <a:font script="Hang" typeface="맑은 고딕"/>
+        <a:font script="Hans" typeface="等线 Light"/>
+        <a:font script="Hant" typeface="新細明體"/>
+        <a:font script="Arab" typeface="Times New Roman"/>
+        <a:font script="Hebr" typeface="Times New Roman"/>
+        <a:font script="Thai" typeface="Angsana New"/>
+        <a:font script="Ethi" typeface="Nyala"/>
+        <a:font script="Beng" typeface="Vrinda"/>
+        <a:font script="Gujr" typeface="Shruti"/>
+        <a:font script="Khmr" typeface="MoolBoran"/>
+        <a:font script="Knda" typeface="Tunga"/>
+        <a:font script="Guru" typeface="Raavi"/>
+        <a:font script="Cans" typeface="Euphemia"/>
+        <a:font script="Cher" typeface="Plantagenet Cherokee"/>
+        <a:font script="Yiii" typeface="Microsoft Yi Baiti"/>
+        <a:font script="Tibt" typeface="Microsoft Himalaya"/>
+        <a:font script="Thaa" typeface="MV Boli"/>
+        <a:font script="Deva" typeface="Mangal"/>
+        <a:font script="Telu" typeface="Gautami"/>
+        <a:font script="Taml" typeface="Latha"/>
+        <a:font script="Syrc" typeface="Estrangelo Edessa"/>
+        <a:font script="Orya" typeface="Kalinga"/>
+        <a:font script="Mlym" typeface="Kartika"/>
+        <a:font script="Laoo" typeface="DokChampa"/>
+        <a:font script="Sinh" typeface="Iskoola Pota"/>
+        <a:font script="Mong" typeface="Mongolian Baiti"/>
+        <a:font script="Viet" typeface="Times New Roman"/>
+        <a:font script="Uigh" typeface="Microsoft Uighur"/>
+        <a:font script="Geor" typeface="Sylfaen"/>
+        <a:font script="Armn" typeface="Arial"/>
+        <a:font script="Bugi" typeface="Leelawadee UI"/>
+        <a:font script="Bopo" typeface="Microsoft JhengHei"/>
+        <a:font script="Java" typeface="Javanese Text"/>
+        <a:font script="Lisu" typeface="Segoe UI"/>
+        <a:font script="Mymr" typeface="Myanmar Text"/>
+        <a:font script="Nkoo" typeface="Ebrima"/>
+        <a:font script="Olck" typeface="Nirmala UI"/>
+        <a:font script="Osma" typeface="Ebrima"/>
+        <a:font script="Phag" typeface="Phagspa"/>
+        <a:font script="Syrn" typeface="Estrangelo Edessa"/>
+        <a:font script="Syrj" typeface="Estrangelo Edessa"/>
+        <a:font script="Syre" typeface="Estrangelo Edessa"/>
+        <a:font script="Sora" typeface="Nirmala UI"/>
+        <a:font script="Tale" typeface="Microsoft Tai Le"/>
+        <a:font script="Talu" typeface="Microsoft New Tai Lue"/>
+        <a:font script="Tfng" typeface="Ebrima"/>
+      </a:majorFont>
+      <a:minorFont>
+        <a:latin typeface="Calibri" panose="020F0502020204030204"/>
+        <a:ea typeface=""/>
+        <a:cs typeface=""/>
+        <a:font script="Jpan" typeface="游明朝"/>
+        <a:font script="Hang" typeface="맑은 고딕"/>
+        <a:font script="Hans" typeface="等线"/>
+        <a:font script="Hant" typeface="新細明體"/>
+        <a:font script="Arab" typeface="Arial"/>
+        <a:font script="Hebr" typeface="Arial"/>
+        <a:font script="Thai" typeface="Cordia New"/>
+        <a:font script="Ethi" typeface="Nyala"/>
+        <a:font script="Beng" typeface="Vrinda"/>
+        <a:font script="Gujr" typeface="Shruti"/>
+        <a:font script="Khmr" typeface="DaunPenh"/>
+        <a:font script="Knda" typeface="Tunga"/>
+        <a:font script="Guru" typeface="Raavi"/>
+        <a:font script="Cans" typeface="Euphemia"/>
+        <a:font script="Cher" typeface="Plantagenet Cherokee"/>
+        <a:font script="Yiii" typeface="Microsoft Yi Baiti"/>
+        <a:font script="Tibt" typeface="Microsoft Himalaya"/>
+        <a:font script="Thaa" typeface="MV Boli"/>
+        <a:font script="Deva" typeface="Mangal"/>
+        <a:font script="Telu" typeface="Gautami"/>
+        <a:font script="Taml" typeface="Latha"/>
+        <a:font script="Syrc" typeface="Estrangelo Edessa"/>
+        <a:font script="Orya" typeface="Kalinga"/>
+        <a:font script="Mlym" typeface="Kartika"/>
+        <a:font script="Laoo" typeface="DokChampa"/>
+        <a:font script="Sinh" typeface="Iskoola Pota"/>
+        <a:font script="Mong" typeface="Mongolian Baiti"/>
+        <a:font script="Viet" typeface="Arial"/>
+        <a:font script="Uigh" typeface="Microsoft Uighur"/>
+        <a:font script="Geor" typeface="Sylfaen"/>
+        <a:font script="Armn" typeface="Arial"/>
+        <a:font script="Bugi" typeface="Leelawadee UI"/>
+        <a:font script="Bopo" typeface="Microsoft JhengHei"/>
+        <a:font script="Java" typeface="Javanese Text"/>
+        <a:font script="Lisu" typeface="Segoe UI"/>
+        <a:font script="Mymr" typeface="Myanmar Text"/>
+        <a:font script="Nkoo" typeface="Ebrima"/>
+        <a:font script="Olck" typeface="Nirmala UI"/>
+        <a:font script="Osma" typeface="Ebrima"/>
+        <a:font script="Phag" typeface="Phagspa"/>
+        <a:font script="Syrn" typeface="Estrangelo Edessa"/>
+        <a:font script="Syrj" typeface="Estrangelo Edessa"/>
+        <a:font script="Syre" typeface="Estrangelo Edessa"/>
+        <a:font script="Sora" typeface="Nirmala UI"/>
+        <a:font script="Tale" typeface="Microsoft Tai Le"/>
+        <a:font script="Talu" typeface="Microsoft New Tai Lue"/>
+        <a:font script="Tfng" typeface="Ebrima"/>
+      </a:minorFont>
+    </a:fontScheme>
+    <a:fmtScheme name="Office">
+      <a:fillStyleLst>
+        <a:solidFill>
+          <a:schemeClr val="phClr"/>
+        </a:solidFill>
+        <a:gradFill rotWithShape="1">
+          <a:gsLst>
+            <a:gs pos="0">
+              <a:schemeClr val="phClr">
+                <a:lumMod val="110000"/>
+                <a:satMod val="105000"/>
+                <a:tint val="67000"/>
+              </a:schemeClr>
+            </a:gs>
+            <a:gs pos="50000">
+              <a:schemeClr val="phClr">
+                <a:lumMod val="105000"/>
+                <a:satMod val="103000"/>
+                <a:tint val="73000"/>
+              </a:schemeClr>
+            </a:gs>
+            <a:gs pos="100000">
+              <a:schemeClr val="phClr">
+                <a:lumMod val="105000"/>
+                <a:satMod val="109000"/>
+                <a:tint val="81000"/>
+              </a:schemeClr>
+            </a:gs>
+          </a:gsLst>
+          <a:lin ang="5400000" scaled="0"/>
+        </a:gradFill>
+        <a:gradFill rotWithShape="1">
+          <a:gsLst>
+            <a:gs pos="0">
+              <a:schemeClr val="phClr">
+                <a:satMod val="103000"/>
+                <a:lumMod val="102000"/>
+                <a:tint val="94000"/>
+              </a:schemeClr>
+            </a:gs>
+            <a:gs pos="50000">
+              <a:schemeClr val="phClr">
+                <a:satMod val="110000"/>
+                <a:lumMod val="100000"/>
+                <a:shade val="100000"/>
+              </a:schemeClr>
+            </a:gs>
+            <a:gs pos="100000">
+              <a:schemeClr val="phClr">
+                <a:lumMod val="99000"/>
+                <a:satMod val="120000"/>
+                <a:shade val="78000"/>
+              </a:schemeClr>
+            </a:gs>
+          </a:gsLst>
+          <a:lin ang="5400000" scaled="0"/>
+        </a:gradFill>
+      </a:fillStyleLst>
+      <a:lnStyleLst>
+        <a:ln w="6350" cap="flat" cmpd="sng" algn="ctr">
+          <a:solidFill>
+            <a:schemeClr val="phClr"/>
+          </a:solidFill>
+          <a:prstDash val="solid"/>
+          <a:miter lim="800000"/>
+        </a:ln>
+        <a:ln w="12700" cap="flat" cmpd="sng" algn="ctr">
+          <a:solidFill>
+            <a:schemeClr val="phClr"/>
+          </a:solidFill>
+          <a:prstDash val="solid"/>
+          <a:miter lim="800000"/>
+        </a:ln>
+        <a:ln w="19050" cap="flat" cmpd="sng" algn="ctr">
+          <a:solidFill>
+            <a:schemeClr val="phClr"/>
+          </a:solidFill>
+          <a:prstDash val="solid"/>
+          <a:miter lim="800000"/>
+        </a:ln>
+      </a:lnStyleLst>
+      <a:effectStyleLst>
+        <a:effectStyle>
+          <a:effectLst/>
+        </a:effectStyle>
+        <a:effectStyle>
+          <a:effectLst/>
+        </a:effectStyle>
+        <a:effectStyle>
+          <a:effectLst>
+            <a:outerShdw blurRad="57150" dist="19050" dir="5400000" algn="ctr" rotWithShape="0">
+              <a:srgbClr val="000000">
+                <a:alpha val="63000"/>
+              </a:srgbClr>
+            </a:outerShdw>
+          </a:effectLst>
+        </a:effectStyle>
+      </a:effectStyleLst>
+      <a:bgFillStyleLst>
+        <a:solidFill>
+          <a:schemeClr val="phClr"/>
+        </a:solidFill>
+        <a:solidFill>
+          <a:schemeClr val="phClr">
+            <a:tint val="95000"/>
+            <a:satMod val="170000"/>
+          </a:schemeClr>
+        </a:solidFill>
+        <a:gradFill rotWithShape="1">
+          <a:gsLst>
+            <a:gs pos="0">
+              <a:schemeClr val="phClr">
+                <a:tint val="93000"/>
+                <a:satMod val="150000"/>
+                <a:shade val="98000"/>
+                <a:lumMod val="102000"/>
+              </a:schemeClr>
+            </a:gs>
+            <a:gs pos="50000">
+              <a:schemeClr val="phClr">
+                <a:tint val="98000"/>
+                <a:satMod val="130000"/>
+                <a:shade val="90000"/>
+                <a:lumMod val="103000"/>
+              </a:schemeClr>
+            </a:gs>
+            <a:gs pos="100000">
+              <a:schemeClr val="phClr">
+                <a:shade val="63000"/>
+                <a:satMod val="120000"/>
+              </a:schemeClr>
+            </a:gs>
+          </a:gsLst>
+          <a:lin ang="5400000" scaled="0"/>
+        </a:gradFill>
+      </a:bgFillStyleLst>
+    </a:fmtScheme>
+  </a:themeElements>
+  <a:objectDefaults/>
+  <a:extraClrSchemeLst/>
+  <a:extLst>
+    <a:ext uri="{05A4C25C-085E-4340-85A3-A5531E510DB2}">
+      <thm15:themeFamily xmlns:thm15="http://schemas.microsoft.com/office/thememl/2012/main" name="Office Theme" id="{62F939B6-93AF-4DB8-9C6B-D6C7DFDC589F}" vid="{4A3C46E8-61CC-4603-A589-7422A47A8E4A}"/>
+    </a:ext>
+  </a:extLst>
+</a:theme>
 </file>